--- a/SPA.docx
+++ b/SPA.docx
@@ -3258,16 +3258,7 @@
           <w:sz w:val="18"/>
           <w:szCs w:val="18"/>
         </w:rPr>
-        <w:t>You bind page elem</w:t>
-      </w:r>
-      <w:bookmarkStart w:id="0" w:name="_GoBack"/>
-      <w:bookmarkEnd w:id="0"/>
-      <w:r>
-        <w:rPr>
-          <w:sz w:val="18"/>
-          <w:szCs w:val="18"/>
-        </w:rPr>
-        <w:t>ents to data by adding a "data-bind" attribute to the element.</w:t>
+        <w:t>You bind page elements to data by adding a "data-bind" attribute to the element.</w:t>
       </w:r>
     </w:p>
     <w:p>
@@ -4425,11 +4416,1081 @@
           <w:sz w:val="18"/>
           <w:szCs w:val="18"/>
         </w:rPr>
-        <w:t>In Backbone.js, a router provides methods for routing client-side pages and connecting them to actions and events.</w:t>
+        <w:t xml:space="preserve">In Backbone.js, a router provides methods for routing </w:t>
+      </w:r>
+      <w:r>
+        <w:rPr>
+          <w:b/>
+          <w:sz w:val="18"/>
+          <w:szCs w:val="18"/>
+        </w:rPr>
+        <w:t>client-side pages</w:t>
+      </w:r>
+      <w:r>
+        <w:rPr>
+          <w:sz w:val="18"/>
+          <w:szCs w:val="18"/>
+        </w:rPr>
+        <w:t xml:space="preserve"> and connecting them to </w:t>
+      </w:r>
+      <w:r>
+        <w:rPr>
+          <w:b/>
+          <w:sz w:val="18"/>
+          <w:szCs w:val="18"/>
+        </w:rPr>
+        <w:t>actions</w:t>
+      </w:r>
+      <w:r>
+        <w:rPr>
+          <w:sz w:val="18"/>
+          <w:szCs w:val="18"/>
+        </w:rPr>
+        <w:t xml:space="preserve"> and </w:t>
+      </w:r>
+      <w:r>
+        <w:rPr>
+          <w:b/>
+          <w:sz w:val="18"/>
+          <w:szCs w:val="18"/>
+        </w:rPr>
+        <w:t>events</w:t>
+      </w:r>
+      <w:r>
+        <w:rPr>
+          <w:sz w:val="18"/>
+          <w:szCs w:val="18"/>
+        </w:rPr>
+        <w:t>.</w:t>
       </w:r>
     </w:p>
     <w:p>
       <w:pPr>
+        <w:pStyle w:val="ListParagraph"/>
+        <w:numPr>
+          <w:ilvl w:val="0"/>
+          <w:numId w:val="6"/>
+        </w:numPr>
+        <w:jc w:val="both"/>
+        <w:rPr>
+          <w:sz w:val="16"/>
+          <w:szCs w:val="16"/>
+        </w:rPr>
+      </w:pPr>
+      <w:r>
+        <w:rPr>
+          <w:b/>
+          <w:sz w:val="18"/>
+          <w:szCs w:val="18"/>
+        </w:rPr>
+        <w:t>Views</w:t>
+      </w:r>
+      <w:r>
+        <w:rPr>
+          <w:sz w:val="18"/>
+          <w:szCs w:val="18"/>
+        </w:rPr>
+        <w:t>:</w:t>
+      </w:r>
+      <w:r>
+        <w:rPr>
+          <w:sz w:val="18"/>
+          <w:szCs w:val="18"/>
+        </w:rPr>
+        <w:t xml:space="preserve"> </w:t>
+      </w:r>
+      <w:r>
+        <w:rPr>
+          <w:sz w:val="18"/>
+          <w:szCs w:val="18"/>
+        </w:rPr>
+        <w:t xml:space="preserve">There are two kinds of views, </w:t>
+      </w:r>
+      <w:proofErr w:type="spellStart"/>
+      <w:r>
+        <w:rPr>
+          <w:b/>
+          <w:sz w:val="18"/>
+          <w:szCs w:val="18"/>
+        </w:rPr>
+        <w:t>activable</w:t>
+      </w:r>
+      <w:proofErr w:type="spellEnd"/>
+      <w:r>
+        <w:rPr>
+          <w:b/>
+          <w:sz w:val="18"/>
+          <w:szCs w:val="18"/>
+        </w:rPr>
+        <w:t xml:space="preserve"> views</w:t>
+      </w:r>
+      <w:r>
+        <w:rPr>
+          <w:sz w:val="18"/>
+          <w:szCs w:val="18"/>
+        </w:rPr>
+        <w:t xml:space="preserve"> and</w:t>
+      </w:r>
+      <w:r>
+        <w:rPr>
+          <w:b/>
+          <w:sz w:val="18"/>
+          <w:szCs w:val="18"/>
+        </w:rPr>
+        <w:t xml:space="preserve"> modal dialog views</w:t>
+      </w:r>
+      <w:r>
+        <w:rPr>
+          <w:sz w:val="18"/>
+          <w:szCs w:val="18"/>
+        </w:rPr>
+        <w:t xml:space="preserve">. </w:t>
+      </w:r>
+      <w:proofErr w:type="spellStart"/>
+      <w:r>
+        <w:rPr>
+          <w:sz w:val="18"/>
+          <w:szCs w:val="18"/>
+        </w:rPr>
+        <w:t>Activable</w:t>
+      </w:r>
+      <w:proofErr w:type="spellEnd"/>
+      <w:r>
+        <w:rPr>
+          <w:sz w:val="18"/>
+          <w:szCs w:val="18"/>
+        </w:rPr>
+        <w:t xml:space="preserve"> views are invoked by the router. When an </w:t>
+      </w:r>
+      <w:proofErr w:type="spellStart"/>
+      <w:r>
+        <w:rPr>
+          <w:sz w:val="18"/>
+          <w:szCs w:val="18"/>
+        </w:rPr>
+        <w:t>activable</w:t>
+      </w:r>
+      <w:proofErr w:type="spellEnd"/>
+      <w:r>
+        <w:rPr>
+          <w:sz w:val="18"/>
+          <w:szCs w:val="18"/>
+        </w:rPr>
+        <w:t xml:space="preserve"> view is shown, all other </w:t>
+      </w:r>
+      <w:proofErr w:type="spellStart"/>
+      <w:r>
+        <w:rPr>
+          <w:sz w:val="18"/>
+          <w:szCs w:val="18"/>
+        </w:rPr>
+        <w:t>activable</w:t>
+      </w:r>
+      <w:proofErr w:type="spellEnd"/>
+      <w:r>
+        <w:rPr>
+          <w:sz w:val="18"/>
+          <w:szCs w:val="18"/>
+        </w:rPr>
+        <w:t xml:space="preserve"> views become inactive. To create an </w:t>
+      </w:r>
+      <w:proofErr w:type="spellStart"/>
+      <w:r>
+        <w:rPr>
+          <w:sz w:val="18"/>
+          <w:szCs w:val="18"/>
+        </w:rPr>
+        <w:t>activable</w:t>
+      </w:r>
+      <w:proofErr w:type="spellEnd"/>
+      <w:r>
+        <w:rPr>
+          <w:sz w:val="18"/>
+          <w:szCs w:val="18"/>
+        </w:rPr>
+        <w:t xml:space="preserve"> view, extend the view with the </w:t>
+      </w:r>
+      <w:proofErr w:type="spellStart"/>
+      <w:r>
+        <w:rPr>
+          <w:b/>
+          <w:sz w:val="18"/>
+          <w:szCs w:val="18"/>
+        </w:rPr>
+        <w:t>Activable</w:t>
+      </w:r>
+      <w:proofErr w:type="spellEnd"/>
+      <w:r>
+        <w:rPr>
+          <w:sz w:val="18"/>
+          <w:szCs w:val="18"/>
+        </w:rPr>
+        <w:t xml:space="preserve"> object</w:t>
+      </w:r>
+      <w:r>
+        <w:rPr>
+          <w:sz w:val="18"/>
+          <w:szCs w:val="18"/>
+        </w:rPr>
+        <w:t xml:space="preserve">. </w:t>
+      </w:r>
+      <w:r>
+        <w:rPr>
+          <w:rFonts w:ascii="Segoe UI" w:hAnsi="Segoe UI" w:cs="Segoe UI"/>
+          <w:color w:val="000000"/>
+          <w:sz w:val="16"/>
+          <w:szCs w:val="16"/>
+          <w:shd w:val="clear" w:color="auto" w:fill="FFFFFF"/>
+        </w:rPr>
+        <w:t>Modal views are implemented as </w:t>
+      </w:r>
+      <w:hyperlink r:id="rId25" w:history="1">
+        <w:r>
+          <w:rPr>
+            <w:rStyle w:val="Hyperlink"/>
+            <w:rFonts w:ascii="Segoe UI" w:hAnsi="Segoe UI" w:cs="Segoe UI"/>
+            <w:color w:val="0078D7"/>
+            <w:sz w:val="16"/>
+            <w:szCs w:val="16"/>
+            <w:shd w:val="clear" w:color="auto" w:fill="FFFFFF"/>
+          </w:rPr>
+          <w:t>Twitter Bootstrap</w:t>
+        </w:r>
+      </w:hyperlink>
+      <w:r>
+        <w:rPr>
+          <w:rFonts w:ascii="Segoe UI" w:hAnsi="Segoe UI" w:cs="Segoe UI"/>
+          <w:color w:val="000000"/>
+          <w:sz w:val="16"/>
+          <w:szCs w:val="16"/>
+          <w:shd w:val="clear" w:color="auto" w:fill="FFFFFF"/>
+        </w:rPr>
+        <w:t> modal dialogs. The </w:t>
+      </w:r>
+      <w:proofErr w:type="spellStart"/>
+      <w:r>
+        <w:rPr>
+          <w:rStyle w:val="HTMLCode"/>
+          <w:rFonts w:ascii="Consolas" w:eastAsiaTheme="minorHAnsi" w:hAnsi="Consolas" w:cs="Consolas"/>
+          <w:color w:val="000000"/>
+          <w:sz w:val="16"/>
+          <w:szCs w:val="16"/>
+          <w:bdr w:val="single" w:sz="6" w:space="2" w:color="D3D6DB" w:frame="1"/>
+          <w:shd w:val="clear" w:color="auto" w:fill="F9F9F9"/>
+        </w:rPr>
+        <w:t>Membership</w:t>
+      </w:r>
+      <w:r>
+        <w:rPr>
+          <w:rFonts w:ascii="Segoe UI" w:hAnsi="Segoe UI" w:cs="Segoe UI"/>
+          <w:color w:val="000000"/>
+          <w:sz w:val="16"/>
+          <w:szCs w:val="16"/>
+          <w:shd w:val="clear" w:color="auto" w:fill="FFFFFF"/>
+        </w:rPr>
+        <w:t>and</w:t>
+      </w:r>
+      <w:proofErr w:type="spellEnd"/>
+      <w:r>
+        <w:rPr>
+          <w:rFonts w:ascii="Segoe UI" w:hAnsi="Segoe UI" w:cs="Segoe UI"/>
+          <w:color w:val="000000"/>
+          <w:sz w:val="16"/>
+          <w:szCs w:val="16"/>
+          <w:shd w:val="clear" w:color="auto" w:fill="FFFFFF"/>
+        </w:rPr>
+        <w:t> </w:t>
+      </w:r>
+      <w:r>
+        <w:rPr>
+          <w:rStyle w:val="HTMLCode"/>
+          <w:rFonts w:ascii="Consolas" w:eastAsiaTheme="minorHAnsi" w:hAnsi="Consolas" w:cs="Consolas"/>
+          <w:color w:val="000000"/>
+          <w:sz w:val="16"/>
+          <w:szCs w:val="16"/>
+          <w:bdr w:val="single" w:sz="6" w:space="2" w:color="D3D6DB" w:frame="1"/>
+          <w:shd w:val="clear" w:color="auto" w:fill="F9F9F9"/>
+        </w:rPr>
+        <w:t>Profile</w:t>
+      </w:r>
+      <w:r>
+        <w:rPr>
+          <w:rFonts w:ascii="Segoe UI" w:hAnsi="Segoe UI" w:cs="Segoe UI"/>
+          <w:color w:val="000000"/>
+          <w:sz w:val="16"/>
+          <w:szCs w:val="16"/>
+          <w:shd w:val="clear" w:color="auto" w:fill="FFFFFF"/>
+        </w:rPr>
+        <w:t> views are modal views. Model views can be invoked by any application events. For example, in the </w:t>
+      </w:r>
+      <w:r>
+        <w:rPr>
+          <w:rStyle w:val="HTMLCode"/>
+          <w:rFonts w:ascii="Consolas" w:eastAsiaTheme="minorHAnsi" w:hAnsi="Consolas" w:cs="Consolas"/>
+          <w:color w:val="000000"/>
+          <w:sz w:val="16"/>
+          <w:szCs w:val="16"/>
+          <w:bdr w:val="single" w:sz="6" w:space="2" w:color="D3D6DB" w:frame="1"/>
+          <w:shd w:val="clear" w:color="auto" w:fill="F9F9F9"/>
+        </w:rPr>
+        <w:t>Navigation</w:t>
+      </w:r>
+      <w:r>
+        <w:rPr>
+          <w:rFonts w:ascii="Segoe UI" w:hAnsi="Segoe UI" w:cs="Segoe UI"/>
+          <w:color w:val="000000"/>
+          <w:sz w:val="16"/>
+          <w:szCs w:val="16"/>
+          <w:shd w:val="clear" w:color="auto" w:fill="FFFFFF"/>
+        </w:rPr>
+        <w:t> view, clicking the "My Account" link shows either the </w:t>
+      </w:r>
+      <w:r>
+        <w:rPr>
+          <w:rStyle w:val="HTMLCode"/>
+          <w:rFonts w:ascii="Consolas" w:eastAsiaTheme="minorHAnsi" w:hAnsi="Consolas" w:cs="Consolas"/>
+          <w:color w:val="000000"/>
+          <w:sz w:val="16"/>
+          <w:szCs w:val="16"/>
+          <w:bdr w:val="single" w:sz="6" w:space="2" w:color="D3D6DB" w:frame="1"/>
+          <w:shd w:val="clear" w:color="auto" w:fill="F9F9F9"/>
+        </w:rPr>
+        <w:t>Membership</w:t>
+      </w:r>
+      <w:r>
+        <w:rPr>
+          <w:rFonts w:ascii="Segoe UI" w:hAnsi="Segoe UI" w:cs="Segoe UI"/>
+          <w:color w:val="000000"/>
+          <w:sz w:val="16"/>
+          <w:szCs w:val="16"/>
+          <w:shd w:val="clear" w:color="auto" w:fill="FFFFFF"/>
+        </w:rPr>
+        <w:t> view or the </w:t>
+      </w:r>
+      <w:r>
+        <w:rPr>
+          <w:rStyle w:val="HTMLCode"/>
+          <w:rFonts w:ascii="Consolas" w:eastAsiaTheme="minorHAnsi" w:hAnsi="Consolas" w:cs="Consolas"/>
+          <w:color w:val="000000"/>
+          <w:sz w:val="16"/>
+          <w:szCs w:val="16"/>
+          <w:bdr w:val="single" w:sz="6" w:space="2" w:color="D3D6DB" w:frame="1"/>
+          <w:shd w:val="clear" w:color="auto" w:fill="F9F9F9"/>
+        </w:rPr>
+        <w:t>Profile</w:t>
+      </w:r>
+      <w:r>
+        <w:rPr>
+          <w:rFonts w:ascii="Segoe UI" w:hAnsi="Segoe UI" w:cs="Segoe UI"/>
+          <w:color w:val="000000"/>
+          <w:sz w:val="16"/>
+          <w:szCs w:val="16"/>
+          <w:shd w:val="clear" w:color="auto" w:fill="FFFFFF"/>
+        </w:rPr>
+        <w:t> view, depending on whether the user is logged in. The </w:t>
+      </w:r>
+      <w:r>
+        <w:rPr>
+          <w:rStyle w:val="HTMLCode"/>
+          <w:rFonts w:ascii="Consolas" w:eastAsiaTheme="minorHAnsi" w:hAnsi="Consolas" w:cs="Consolas"/>
+          <w:color w:val="000000"/>
+          <w:sz w:val="16"/>
+          <w:szCs w:val="16"/>
+          <w:bdr w:val="single" w:sz="6" w:space="2" w:color="D3D6DB" w:frame="1"/>
+          <w:shd w:val="clear" w:color="auto" w:fill="F9F9F9"/>
+        </w:rPr>
+        <w:t>Navigation</w:t>
+      </w:r>
+      <w:r>
+        <w:rPr>
+          <w:rFonts w:ascii="Segoe UI" w:hAnsi="Segoe UI" w:cs="Segoe UI"/>
+          <w:color w:val="000000"/>
+          <w:sz w:val="16"/>
+          <w:szCs w:val="16"/>
+          <w:shd w:val="clear" w:color="auto" w:fill="FFFFFF"/>
+        </w:rPr>
+        <w:t> attaches click event handlers to any child elements that have the </w:t>
+      </w:r>
+      <w:r>
+        <w:rPr>
+          <w:rStyle w:val="HTMLCode"/>
+          <w:rFonts w:ascii="Consolas" w:eastAsiaTheme="minorHAnsi" w:hAnsi="Consolas" w:cs="Consolas"/>
+          <w:color w:val="000000"/>
+          <w:sz w:val="16"/>
+          <w:szCs w:val="16"/>
+          <w:bdr w:val="single" w:sz="6" w:space="2" w:color="D3D6DB" w:frame="1"/>
+          <w:shd w:val="clear" w:color="auto" w:fill="F9F9F9"/>
+        </w:rPr>
+        <w:t>data-command</w:t>
+      </w:r>
+      <w:r>
+        <w:rPr>
+          <w:rFonts w:ascii="Segoe UI" w:hAnsi="Segoe UI" w:cs="Segoe UI"/>
+          <w:color w:val="000000"/>
+          <w:sz w:val="16"/>
+          <w:szCs w:val="16"/>
+          <w:shd w:val="clear" w:color="auto" w:fill="FFFFFF"/>
+        </w:rPr>
+        <w:t> attribute.</w:t>
+      </w:r>
+    </w:p>
+    <w:p>
+      <w:pPr>
+        <w:pStyle w:val="ListParagraph"/>
+        <w:numPr>
+          <w:ilvl w:val="0"/>
+          <w:numId w:val="6"/>
+        </w:numPr>
+        <w:jc w:val="both"/>
+        <w:rPr>
+          <w:sz w:val="16"/>
+          <w:szCs w:val="16"/>
+        </w:rPr>
+      </w:pPr>
+      <w:r>
+        <w:rPr>
+          <w:b/>
+          <w:sz w:val="18"/>
+          <w:szCs w:val="18"/>
+        </w:rPr>
+        <w:t>Models:</w:t>
+      </w:r>
+      <w:r>
+        <w:rPr>
+          <w:sz w:val="16"/>
+          <w:szCs w:val="16"/>
+        </w:rPr>
+        <w:t xml:space="preserve"> </w:t>
+      </w:r>
+      <w:r>
+        <w:rPr>
+          <w:rFonts w:ascii="Segoe UI" w:hAnsi="Segoe UI" w:cs="Segoe UI"/>
+          <w:color w:val="000000"/>
+          <w:sz w:val="16"/>
+          <w:szCs w:val="16"/>
+          <w:shd w:val="clear" w:color="auto" w:fill="FFFFFF"/>
+        </w:rPr>
+        <w:t xml:space="preserve">The models all have three basic things: </w:t>
+      </w:r>
+      <w:r>
+        <w:rPr>
+          <w:rFonts w:ascii="Segoe UI" w:hAnsi="Segoe UI" w:cs="Segoe UI"/>
+          <w:b/>
+          <w:color w:val="000000"/>
+          <w:sz w:val="16"/>
+          <w:szCs w:val="16"/>
+          <w:shd w:val="clear" w:color="auto" w:fill="FFFFFF"/>
+        </w:rPr>
+        <w:t>default attributes</w:t>
+      </w:r>
+      <w:r>
+        <w:rPr>
+          <w:rFonts w:ascii="Segoe UI" w:hAnsi="Segoe UI" w:cs="Segoe UI"/>
+          <w:color w:val="000000"/>
+          <w:sz w:val="16"/>
+          <w:szCs w:val="16"/>
+          <w:shd w:val="clear" w:color="auto" w:fill="FFFFFF"/>
+        </w:rPr>
+        <w:t xml:space="preserve">, </w:t>
+      </w:r>
+      <w:r>
+        <w:rPr>
+          <w:rFonts w:ascii="Segoe UI" w:hAnsi="Segoe UI" w:cs="Segoe UI"/>
+          <w:b/>
+          <w:color w:val="000000"/>
+          <w:sz w:val="16"/>
+          <w:szCs w:val="16"/>
+          <w:shd w:val="clear" w:color="auto" w:fill="FFFFFF"/>
+        </w:rPr>
+        <w:t>validation rules</w:t>
+      </w:r>
+      <w:r>
+        <w:rPr>
+          <w:rFonts w:ascii="Segoe UI" w:hAnsi="Segoe UI" w:cs="Segoe UI"/>
+          <w:color w:val="000000"/>
+          <w:sz w:val="16"/>
+          <w:szCs w:val="16"/>
+          <w:shd w:val="clear" w:color="auto" w:fill="FFFFFF"/>
+        </w:rPr>
+        <w:t xml:space="preserve">, and a </w:t>
+      </w:r>
+      <w:r>
+        <w:rPr>
+          <w:rFonts w:ascii="Segoe UI" w:hAnsi="Segoe UI" w:cs="Segoe UI"/>
+          <w:b/>
+          <w:color w:val="000000"/>
+          <w:sz w:val="16"/>
+          <w:szCs w:val="16"/>
+          <w:shd w:val="clear" w:color="auto" w:fill="FFFFFF"/>
+        </w:rPr>
+        <w:t>server-side end point</w:t>
+      </w:r>
+    </w:p>
+    <w:p>
+      <w:pPr>
+        <w:pStyle w:val="ListParagraph"/>
+        <w:numPr>
+          <w:ilvl w:val="0"/>
+          <w:numId w:val="6"/>
+        </w:numPr>
+        <w:jc w:val="both"/>
+        <w:rPr>
+          <w:sz w:val="16"/>
+          <w:szCs w:val="16"/>
+        </w:rPr>
+      </w:pPr>
+      <w:r>
+        <w:rPr>
+          <w:b/>
+          <w:sz w:val="18"/>
+          <w:szCs w:val="18"/>
+        </w:rPr>
+        <w:t>Plugins:</w:t>
+      </w:r>
+      <w:r>
+        <w:rPr>
+          <w:sz w:val="16"/>
+          <w:szCs w:val="16"/>
+        </w:rPr>
+        <w:t xml:space="preserve"> </w:t>
+      </w:r>
+      <w:r>
+        <w:rPr>
+          <w:rFonts w:ascii="Segoe UI" w:hAnsi="Segoe UI" w:cs="Segoe UI"/>
+          <w:color w:val="000000"/>
+          <w:sz w:val="16"/>
+          <w:szCs w:val="16"/>
+          <w:shd w:val="clear" w:color="auto" w:fill="FFFFFF"/>
+        </w:rPr>
+        <w:t xml:space="preserve">The ~/Scripts/application/lib folder contains a few handy jQuery </w:t>
+      </w:r>
+      <w:proofErr w:type="gramStart"/>
+      <w:r>
+        <w:rPr>
+          <w:rFonts w:ascii="Segoe UI" w:hAnsi="Segoe UI" w:cs="Segoe UI"/>
+          <w:color w:val="000000"/>
+          <w:sz w:val="16"/>
+          <w:szCs w:val="16"/>
+          <w:shd w:val="clear" w:color="auto" w:fill="FFFFFF"/>
+        </w:rPr>
+        <w:t>plug-ins</w:t>
+      </w:r>
+      <w:proofErr w:type="gramEnd"/>
+      <w:r>
+        <w:rPr>
+          <w:rFonts w:ascii="Segoe UI" w:hAnsi="Segoe UI" w:cs="Segoe UI"/>
+          <w:color w:val="000000"/>
+          <w:sz w:val="16"/>
+          <w:szCs w:val="16"/>
+          <w:shd w:val="clear" w:color="auto" w:fill="FFFFFF"/>
+        </w:rPr>
+        <w:t xml:space="preserve">. The </w:t>
+      </w:r>
+      <w:proofErr w:type="spellStart"/>
+      <w:r>
+        <w:rPr>
+          <w:rFonts w:ascii="Segoe UI" w:hAnsi="Segoe UI" w:cs="Segoe UI"/>
+          <w:color w:val="000000"/>
+          <w:sz w:val="16"/>
+          <w:szCs w:val="16"/>
+          <w:shd w:val="clear" w:color="auto" w:fill="FFFFFF"/>
+        </w:rPr>
+        <w:t>form.ts</w:t>
+      </w:r>
+      <w:proofErr w:type="spellEnd"/>
+      <w:r>
+        <w:rPr>
+          <w:rFonts w:ascii="Segoe UI" w:hAnsi="Segoe UI" w:cs="Segoe UI"/>
+          <w:color w:val="000000"/>
+          <w:sz w:val="16"/>
+          <w:szCs w:val="16"/>
+          <w:shd w:val="clear" w:color="auto" w:fill="FFFFFF"/>
+        </w:rPr>
+        <w:t xml:space="preserve"> file defines a plug-in for working with form data. Often you need to serialize or </w:t>
+      </w:r>
+      <w:proofErr w:type="spellStart"/>
+      <w:r>
+        <w:rPr>
+          <w:rFonts w:ascii="Segoe UI" w:hAnsi="Segoe UI" w:cs="Segoe UI"/>
+          <w:color w:val="000000"/>
+          <w:sz w:val="16"/>
+          <w:szCs w:val="16"/>
+          <w:shd w:val="clear" w:color="auto" w:fill="FFFFFF"/>
+        </w:rPr>
+        <w:t>deserialize</w:t>
+      </w:r>
+      <w:proofErr w:type="spellEnd"/>
+      <w:r>
+        <w:rPr>
+          <w:rFonts w:ascii="Segoe UI" w:hAnsi="Segoe UI" w:cs="Segoe UI"/>
+          <w:color w:val="000000"/>
+          <w:sz w:val="16"/>
+          <w:szCs w:val="16"/>
+          <w:shd w:val="clear" w:color="auto" w:fill="FFFFFF"/>
+        </w:rPr>
+        <w:t xml:space="preserve"> form data and show any model validation errors. The </w:t>
+      </w:r>
+      <w:proofErr w:type="spellStart"/>
+      <w:r>
+        <w:rPr>
+          <w:rFonts w:ascii="Segoe UI" w:hAnsi="Segoe UI" w:cs="Segoe UI"/>
+          <w:color w:val="000000"/>
+          <w:sz w:val="16"/>
+          <w:szCs w:val="16"/>
+          <w:shd w:val="clear" w:color="auto" w:fill="FFFFFF"/>
+        </w:rPr>
+        <w:t>form.ts</w:t>
+      </w:r>
+      <w:proofErr w:type="spellEnd"/>
+      <w:r>
+        <w:rPr>
+          <w:rFonts w:ascii="Segoe UI" w:hAnsi="Segoe UI" w:cs="Segoe UI"/>
+          <w:color w:val="000000"/>
+          <w:sz w:val="16"/>
+          <w:szCs w:val="16"/>
+          <w:shd w:val="clear" w:color="auto" w:fill="FFFFFF"/>
+        </w:rPr>
+        <w:t xml:space="preserve"> plug-in has methods such as </w:t>
+      </w:r>
+      <w:proofErr w:type="spellStart"/>
+      <w:r>
+        <w:rPr>
+          <w:rStyle w:val="HTMLCode"/>
+          <w:rFonts w:ascii="Consolas" w:eastAsiaTheme="minorHAnsi" w:hAnsi="Consolas" w:cs="Consolas"/>
+          <w:color w:val="000000"/>
+          <w:sz w:val="16"/>
+          <w:szCs w:val="16"/>
+          <w:bdr w:val="single" w:sz="6" w:space="2" w:color="D3D6DB" w:frame="1"/>
+          <w:shd w:val="clear" w:color="auto" w:fill="F9F9F9"/>
+        </w:rPr>
+        <w:t>serializeFields</w:t>
+      </w:r>
+      <w:proofErr w:type="spellEnd"/>
+      <w:r>
+        <w:rPr>
+          <w:rFonts w:ascii="Segoe UI" w:hAnsi="Segoe UI" w:cs="Segoe UI"/>
+          <w:color w:val="000000"/>
+          <w:sz w:val="16"/>
+          <w:szCs w:val="16"/>
+          <w:shd w:val="clear" w:color="auto" w:fill="FFFFFF"/>
+        </w:rPr>
+        <w:t>, </w:t>
+      </w:r>
+      <w:proofErr w:type="spellStart"/>
+      <w:r>
+        <w:rPr>
+          <w:rStyle w:val="HTMLCode"/>
+          <w:rFonts w:ascii="Consolas" w:eastAsiaTheme="minorHAnsi" w:hAnsi="Consolas" w:cs="Consolas"/>
+          <w:color w:val="000000"/>
+          <w:sz w:val="16"/>
+          <w:szCs w:val="16"/>
+          <w:bdr w:val="single" w:sz="6" w:space="2" w:color="D3D6DB" w:frame="1"/>
+          <w:shd w:val="clear" w:color="auto" w:fill="F9F9F9"/>
+        </w:rPr>
+        <w:t>deserializeFields</w:t>
+      </w:r>
+      <w:proofErr w:type="spellEnd"/>
+      <w:r>
+        <w:rPr>
+          <w:rFonts w:ascii="Segoe UI" w:hAnsi="Segoe UI" w:cs="Segoe UI"/>
+          <w:color w:val="000000"/>
+          <w:sz w:val="16"/>
+          <w:szCs w:val="16"/>
+          <w:shd w:val="clear" w:color="auto" w:fill="FFFFFF"/>
+        </w:rPr>
+        <w:t>, and </w:t>
+      </w:r>
+      <w:proofErr w:type="spellStart"/>
+      <w:r>
+        <w:rPr>
+          <w:rStyle w:val="HTMLCode"/>
+          <w:rFonts w:ascii="Consolas" w:eastAsiaTheme="minorHAnsi" w:hAnsi="Consolas" w:cs="Consolas"/>
+          <w:color w:val="000000"/>
+          <w:sz w:val="16"/>
+          <w:szCs w:val="16"/>
+          <w:bdr w:val="single" w:sz="6" w:space="2" w:color="D3D6DB" w:frame="1"/>
+          <w:shd w:val="clear" w:color="auto" w:fill="F9F9F9"/>
+        </w:rPr>
+        <w:t>showFieldErrors</w:t>
+      </w:r>
+      <w:proofErr w:type="spellEnd"/>
+      <w:r>
+        <w:rPr>
+          <w:rStyle w:val="HTMLCode"/>
+          <w:rFonts w:ascii="Consolas" w:eastAsiaTheme="minorHAnsi" w:hAnsi="Consolas" w:cs="Consolas"/>
+          <w:color w:val="000000"/>
+          <w:sz w:val="16"/>
+          <w:szCs w:val="16"/>
+          <w:bdr w:val="single" w:sz="6" w:space="2" w:color="D3D6DB" w:frame="1"/>
+          <w:shd w:val="clear" w:color="auto" w:fill="F9F9F9"/>
+        </w:rPr>
+        <w:t xml:space="preserve">. </w:t>
+      </w:r>
+      <w:r>
+        <w:rPr>
+          <w:rFonts w:ascii="Segoe UI" w:hAnsi="Segoe UI" w:cs="Segoe UI"/>
+          <w:color w:val="000000"/>
+          <w:sz w:val="16"/>
+          <w:szCs w:val="16"/>
+          <w:shd w:val="clear" w:color="auto" w:fill="FFFFFF"/>
+        </w:rPr>
+        <w:t xml:space="preserve">The </w:t>
+      </w:r>
+      <w:proofErr w:type="spellStart"/>
+      <w:r>
+        <w:rPr>
+          <w:rFonts w:ascii="Segoe UI" w:hAnsi="Segoe UI" w:cs="Segoe UI"/>
+          <w:color w:val="000000"/>
+          <w:sz w:val="16"/>
+          <w:szCs w:val="16"/>
+          <w:shd w:val="clear" w:color="auto" w:fill="FFFFFF"/>
+        </w:rPr>
+        <w:t>flashbar.ts</w:t>
+      </w:r>
+      <w:proofErr w:type="spellEnd"/>
+      <w:r>
+        <w:rPr>
+          <w:rFonts w:ascii="Segoe UI" w:hAnsi="Segoe UI" w:cs="Segoe UI"/>
+          <w:color w:val="000000"/>
+          <w:sz w:val="16"/>
+          <w:szCs w:val="16"/>
+          <w:shd w:val="clear" w:color="auto" w:fill="FFFFFF"/>
+        </w:rPr>
+        <w:t xml:space="preserve"> plug-in gives various kinds of feedback messages to the </w:t>
+      </w:r>
+      <w:r>
+        <w:rPr>
+          <w:rFonts w:ascii="Segoe UI" w:hAnsi="Segoe UI" w:cs="Segoe UI"/>
+          <w:color w:val="000000"/>
+          <w:sz w:val="16"/>
+          <w:szCs w:val="16"/>
+          <w:shd w:val="clear" w:color="auto" w:fill="FFFFFF"/>
+        </w:rPr>
+        <w:lastRenderedPageBreak/>
+        <w:t>user. The methods are </w:t>
+      </w:r>
+      <w:r>
+        <w:rPr>
+          <w:rStyle w:val="HTMLCode"/>
+          <w:rFonts w:ascii="Consolas" w:eastAsiaTheme="minorHAnsi" w:hAnsi="Consolas" w:cs="Consolas"/>
+          <w:color w:val="000000"/>
+          <w:sz w:val="16"/>
+          <w:szCs w:val="16"/>
+          <w:bdr w:val="single" w:sz="6" w:space="2" w:color="D3D6DB" w:frame="1"/>
+          <w:shd w:val="clear" w:color="auto" w:fill="F9F9F9"/>
+        </w:rPr>
+        <w:t>$.</w:t>
+      </w:r>
+      <w:proofErr w:type="spellStart"/>
+      <w:r>
+        <w:rPr>
+          <w:rStyle w:val="HTMLCode"/>
+          <w:rFonts w:ascii="Consolas" w:eastAsiaTheme="minorHAnsi" w:hAnsi="Consolas" w:cs="Consolas"/>
+          <w:color w:val="000000"/>
+          <w:sz w:val="16"/>
+          <w:szCs w:val="16"/>
+          <w:bdr w:val="single" w:sz="6" w:space="2" w:color="D3D6DB" w:frame="1"/>
+          <w:shd w:val="clear" w:color="auto" w:fill="F9F9F9"/>
+        </w:rPr>
+        <w:t>showSuccessbar</w:t>
+      </w:r>
+      <w:proofErr w:type="spellEnd"/>
+      <w:r>
+        <w:rPr>
+          <w:rFonts w:ascii="Segoe UI" w:hAnsi="Segoe UI" w:cs="Segoe UI"/>
+          <w:color w:val="000000"/>
+          <w:sz w:val="16"/>
+          <w:szCs w:val="16"/>
+          <w:shd w:val="clear" w:color="auto" w:fill="FFFFFF"/>
+        </w:rPr>
+        <w:t>, </w:t>
+      </w:r>
+      <w:r>
+        <w:rPr>
+          <w:rStyle w:val="HTMLCode"/>
+          <w:rFonts w:ascii="Consolas" w:eastAsiaTheme="minorHAnsi" w:hAnsi="Consolas" w:cs="Consolas"/>
+          <w:color w:val="000000"/>
+          <w:sz w:val="16"/>
+          <w:szCs w:val="16"/>
+          <w:bdr w:val="single" w:sz="6" w:space="2" w:color="D3D6DB" w:frame="1"/>
+          <w:shd w:val="clear" w:color="auto" w:fill="F9F9F9"/>
+        </w:rPr>
+        <w:t>$.</w:t>
+      </w:r>
+      <w:proofErr w:type="spellStart"/>
+      <w:r>
+        <w:rPr>
+          <w:rStyle w:val="HTMLCode"/>
+          <w:rFonts w:ascii="Consolas" w:eastAsiaTheme="minorHAnsi" w:hAnsi="Consolas" w:cs="Consolas"/>
+          <w:color w:val="000000"/>
+          <w:sz w:val="16"/>
+          <w:szCs w:val="16"/>
+          <w:bdr w:val="single" w:sz="6" w:space="2" w:color="D3D6DB" w:frame="1"/>
+          <w:shd w:val="clear" w:color="auto" w:fill="F9F9F9"/>
+        </w:rPr>
+        <w:t>showErrorbar</w:t>
+      </w:r>
+      <w:proofErr w:type="spellEnd"/>
+      <w:r>
+        <w:rPr>
+          <w:rFonts w:ascii="Segoe UI" w:hAnsi="Segoe UI" w:cs="Segoe UI"/>
+          <w:color w:val="000000"/>
+          <w:sz w:val="16"/>
+          <w:szCs w:val="16"/>
+          <w:shd w:val="clear" w:color="auto" w:fill="FFFFFF"/>
+        </w:rPr>
+        <w:t> and </w:t>
+      </w:r>
+      <w:r>
+        <w:rPr>
+          <w:rStyle w:val="HTMLCode"/>
+          <w:rFonts w:ascii="Consolas" w:eastAsiaTheme="minorHAnsi" w:hAnsi="Consolas" w:cs="Consolas"/>
+          <w:color w:val="000000"/>
+          <w:sz w:val="16"/>
+          <w:szCs w:val="16"/>
+          <w:bdr w:val="single" w:sz="6" w:space="2" w:color="D3D6DB" w:frame="1"/>
+          <w:shd w:val="clear" w:color="auto" w:fill="F9F9F9"/>
+        </w:rPr>
+        <w:t>$.</w:t>
+      </w:r>
+      <w:proofErr w:type="spellStart"/>
+      <w:r>
+        <w:rPr>
+          <w:rStyle w:val="HTMLCode"/>
+          <w:rFonts w:ascii="Consolas" w:eastAsiaTheme="minorHAnsi" w:hAnsi="Consolas" w:cs="Consolas"/>
+          <w:color w:val="000000"/>
+          <w:sz w:val="16"/>
+          <w:szCs w:val="16"/>
+          <w:bdr w:val="single" w:sz="6" w:space="2" w:color="D3D6DB" w:frame="1"/>
+          <w:shd w:val="clear" w:color="auto" w:fill="F9F9F9"/>
+        </w:rPr>
+        <w:t>showInfobar</w:t>
+      </w:r>
+      <w:proofErr w:type="spellEnd"/>
+      <w:r>
+        <w:rPr>
+          <w:rFonts w:ascii="Segoe UI" w:hAnsi="Segoe UI" w:cs="Segoe UI"/>
+          <w:color w:val="000000"/>
+          <w:sz w:val="16"/>
+          <w:szCs w:val="16"/>
+          <w:shd w:val="clear" w:color="auto" w:fill="FFFFFF"/>
+        </w:rPr>
+        <w:t>. Behind the scenes, it uses Twitter Bootstrap alerts to show nicely animated messages.</w:t>
+      </w:r>
+    </w:p>
+    <w:p>
+      <w:pPr>
+        <w:pStyle w:val="lf-text-block"/>
+        <w:shd w:val="clear" w:color="auto" w:fill="FFFFFF"/>
+        <w:spacing w:after="0" w:afterAutospacing="0"/>
+        <w:jc w:val="both"/>
+        <w:rPr>
+          <w:rFonts w:ascii="Segoe UI" w:hAnsi="Segoe UI" w:cs="Segoe UI"/>
+          <w:color w:val="000000"/>
+          <w:sz w:val="16"/>
+          <w:szCs w:val="16"/>
+        </w:rPr>
+      </w:pPr>
+      <w:r>
+        <w:rPr>
+          <w:b/>
+          <w:sz w:val="18"/>
+          <w:szCs w:val="18"/>
+        </w:rPr>
+        <w:t>Server Side:</w:t>
+      </w:r>
+      <w:r>
+        <w:rPr>
+          <w:sz w:val="16"/>
+          <w:szCs w:val="16"/>
+        </w:rPr>
+        <w:t xml:space="preserve"> </w:t>
+      </w:r>
+      <w:proofErr w:type="spellStart"/>
+      <w:r>
+        <w:rPr>
+          <w:rFonts w:ascii="Segoe UI" w:hAnsi="Segoe UI" w:cs="Segoe UI"/>
+          <w:b/>
+          <w:color w:val="000000"/>
+          <w:sz w:val="16"/>
+          <w:szCs w:val="16"/>
+        </w:rPr>
+        <w:t>Controlllers</w:t>
+      </w:r>
+      <w:proofErr w:type="spellEnd"/>
+      <w:r>
+        <w:rPr>
+          <w:rFonts w:ascii="Segoe UI" w:hAnsi="Segoe UI" w:cs="Segoe UI"/>
+          <w:b/>
+          <w:color w:val="000000"/>
+          <w:sz w:val="16"/>
+          <w:szCs w:val="16"/>
+        </w:rPr>
+        <w:t>:</w:t>
+      </w:r>
+      <w:r>
+        <w:rPr>
+          <w:rFonts w:ascii="Segoe UI" w:hAnsi="Segoe UI" w:cs="Segoe UI"/>
+          <w:color w:val="000000"/>
+          <w:sz w:val="16"/>
+          <w:szCs w:val="16"/>
+        </w:rPr>
+        <w:t xml:space="preserve"> </w:t>
+      </w:r>
+      <w:r>
+        <w:rPr>
+          <w:rFonts w:ascii="Segoe UI" w:hAnsi="Segoe UI" w:cs="Segoe UI"/>
+          <w:color w:val="000000"/>
+          <w:sz w:val="16"/>
+          <w:szCs w:val="16"/>
+        </w:rPr>
+        <w:t>In a single page application, the server plays only a small role in the user interface. Typically, the server renders the initial page and then sends and receives JSON data.</w:t>
+      </w:r>
+      <w:r>
+        <w:rPr>
+          <w:rFonts w:ascii="Segoe UI" w:hAnsi="Segoe UI" w:cs="Segoe UI"/>
+          <w:color w:val="000000"/>
+          <w:sz w:val="16"/>
+          <w:szCs w:val="16"/>
+        </w:rPr>
+        <w:t xml:space="preserve"> </w:t>
+      </w:r>
+      <w:r>
+        <w:rPr>
+          <w:rFonts w:ascii="Segoe UI" w:hAnsi="Segoe UI" w:cs="Segoe UI"/>
+          <w:color w:val="000000"/>
+          <w:sz w:val="16"/>
+          <w:szCs w:val="16"/>
+        </w:rPr>
+        <w:t>The template has two MVC controllers: </w:t>
+      </w:r>
+      <w:proofErr w:type="spellStart"/>
+      <w:r>
+        <w:rPr>
+          <w:rStyle w:val="HTMLCode"/>
+          <w:rFonts w:ascii="Consolas" w:hAnsi="Consolas" w:cs="Consolas"/>
+          <w:color w:val="000000"/>
+          <w:sz w:val="16"/>
+          <w:szCs w:val="16"/>
+          <w:bdr w:val="single" w:sz="6" w:space="2" w:color="D3D6DB" w:frame="1"/>
+          <w:shd w:val="clear" w:color="auto" w:fill="F9F9F9"/>
+        </w:rPr>
+        <w:t>HomeController</w:t>
+      </w:r>
+      <w:proofErr w:type="spellEnd"/>
+      <w:r>
+        <w:rPr>
+          <w:rFonts w:ascii="Segoe UI" w:hAnsi="Segoe UI" w:cs="Segoe UI"/>
+          <w:color w:val="000000"/>
+          <w:sz w:val="16"/>
+          <w:szCs w:val="16"/>
+        </w:rPr>
+        <w:t> renders the initial page, and </w:t>
+      </w:r>
+      <w:proofErr w:type="spellStart"/>
+      <w:r>
+        <w:rPr>
+          <w:rStyle w:val="HTMLCode"/>
+          <w:rFonts w:ascii="Consolas" w:hAnsi="Consolas" w:cs="Consolas"/>
+          <w:color w:val="000000"/>
+          <w:sz w:val="16"/>
+          <w:szCs w:val="16"/>
+          <w:bdr w:val="single" w:sz="6" w:space="2" w:color="D3D6DB" w:frame="1"/>
+          <w:shd w:val="clear" w:color="auto" w:fill="F9F9F9"/>
+        </w:rPr>
+        <w:t>SupportsController</w:t>
+      </w:r>
+      <w:proofErr w:type="spellEnd"/>
+      <w:r>
+        <w:rPr>
+          <w:rFonts w:ascii="Segoe UI" w:hAnsi="Segoe UI" w:cs="Segoe UI"/>
+          <w:color w:val="000000"/>
+          <w:sz w:val="16"/>
+          <w:szCs w:val="16"/>
+        </w:rPr>
+        <w:t> is used to confirm new user accounts and reset passwords. All other controllers in the template are ASP.NET Web API controllers, which send and receive JSON data. By default, the controllers use the new </w:t>
+      </w:r>
+      <w:proofErr w:type="spellStart"/>
+      <w:r>
+        <w:rPr>
+          <w:rStyle w:val="HTMLCode"/>
+          <w:rFonts w:ascii="Consolas" w:hAnsi="Consolas" w:cs="Consolas"/>
+          <w:color w:val="000000"/>
+          <w:sz w:val="16"/>
+          <w:szCs w:val="16"/>
+          <w:bdr w:val="single" w:sz="6" w:space="2" w:color="D3D6DB" w:frame="1"/>
+          <w:shd w:val="clear" w:color="auto" w:fill="F9F9F9"/>
+        </w:rPr>
+        <w:t>WebSecurity</w:t>
+      </w:r>
+      <w:proofErr w:type="spellEnd"/>
+      <w:r>
+        <w:rPr>
+          <w:rFonts w:ascii="Segoe UI" w:hAnsi="Segoe UI" w:cs="Segoe UI"/>
+          <w:color w:val="000000"/>
+          <w:sz w:val="16"/>
+          <w:szCs w:val="16"/>
+        </w:rPr>
+        <w:t> class to perform user-related tasks. However, they also have optional constructors that let you pass in delegates for these tasks. This makes testing easier, and lets you replace </w:t>
+      </w:r>
+      <w:proofErr w:type="spellStart"/>
+      <w:r>
+        <w:rPr>
+          <w:rStyle w:val="HTMLCode"/>
+          <w:rFonts w:ascii="Consolas" w:hAnsi="Consolas" w:cs="Consolas"/>
+          <w:color w:val="000000"/>
+          <w:sz w:val="16"/>
+          <w:szCs w:val="16"/>
+          <w:bdr w:val="single" w:sz="6" w:space="2" w:color="D3D6DB" w:frame="1"/>
+          <w:shd w:val="clear" w:color="auto" w:fill="F9F9F9"/>
+        </w:rPr>
+        <w:t>WebSecurity</w:t>
+      </w:r>
+      <w:proofErr w:type="spellEnd"/>
+      <w:r>
+        <w:rPr>
+          <w:rFonts w:ascii="Segoe UI" w:hAnsi="Segoe UI" w:cs="Segoe UI"/>
+          <w:color w:val="000000"/>
+          <w:sz w:val="16"/>
+          <w:szCs w:val="16"/>
+        </w:rPr>
+        <w:t xml:space="preserve"> with something else, by using an </w:t>
+      </w:r>
+      <w:proofErr w:type="spellStart"/>
+      <w:r>
+        <w:rPr>
+          <w:rFonts w:ascii="Segoe UI" w:hAnsi="Segoe UI" w:cs="Segoe UI"/>
+          <w:color w:val="000000"/>
+          <w:sz w:val="16"/>
+          <w:szCs w:val="16"/>
+        </w:rPr>
+        <w:t>IoC</w:t>
+      </w:r>
+      <w:proofErr w:type="spellEnd"/>
+      <w:r>
+        <w:rPr>
+          <w:rFonts w:ascii="Segoe UI" w:hAnsi="Segoe UI" w:cs="Segoe UI"/>
+          <w:color w:val="000000"/>
+          <w:sz w:val="16"/>
+          <w:szCs w:val="16"/>
+        </w:rPr>
+        <w:t xml:space="preserve"> Container.</w:t>
+      </w:r>
+    </w:p>
+    <w:p>
+      <w:pPr>
+        <w:pStyle w:val="ListParagraph"/>
+        <w:ind w:left="360"/>
+        <w:jc w:val="both"/>
+        <w:rPr>
+          <w:sz w:val="16"/>
+          <w:szCs w:val="16"/>
+        </w:rPr>
+      </w:pPr>
+    </w:p>
+    <w:p>
+      <w:pPr>
+        <w:jc w:val="both"/>
         <w:rPr>
           <w:sz w:val="18"/>
           <w:szCs w:val="18"/>
@@ -4459,6 +5520,7 @@
           <w:ilvl w:val="0"/>
           <w:numId w:val="2"/>
         </w:numPr>
+        <w:jc w:val="both"/>
         <w:rPr>
           <w:b/>
           <w:sz w:val="24"/>
@@ -4473,6 +5535,436 @@
         </w:rPr>
         <w:t>Breeze/Angular template</w:t>
       </w:r>
+    </w:p>
+    <w:p>
+      <w:pPr>
+        <w:pStyle w:val="ListParagraph"/>
+        <w:numPr>
+          <w:ilvl w:val="0"/>
+          <w:numId w:val="7"/>
+        </w:numPr>
+        <w:jc w:val="both"/>
+        <w:rPr>
+          <w:rFonts w:ascii="Segoe UI" w:hAnsi="Segoe UI" w:cs="Segoe UI"/>
+          <w:color w:val="000000"/>
+          <w:sz w:val="16"/>
+          <w:szCs w:val="16"/>
+          <w:shd w:val="clear" w:color="auto" w:fill="FFFFFF"/>
+        </w:rPr>
+      </w:pPr>
+      <w:hyperlink r:id="rId26" w:history="1">
+        <w:r>
+          <w:rPr>
+            <w:rStyle w:val="Hyperlink"/>
+            <w:rFonts w:ascii="Segoe UI" w:hAnsi="Segoe UI" w:cs="Segoe UI"/>
+            <w:color w:val="0078D7"/>
+            <w:sz w:val="16"/>
+            <w:szCs w:val="16"/>
+            <w:shd w:val="clear" w:color="auto" w:fill="FFFFFF"/>
+          </w:rPr>
+          <w:t>AngularJS</w:t>
+        </w:r>
+      </w:hyperlink>
+      <w:r>
+        <w:rPr>
+          <w:rFonts w:ascii="Segoe UI" w:hAnsi="Segoe UI" w:cs="Segoe UI"/>
+          <w:color w:val="000000"/>
+          <w:sz w:val="16"/>
+          <w:szCs w:val="16"/>
+          <w:shd w:val="clear" w:color="auto" w:fill="FFFFFF"/>
+        </w:rPr>
+        <w:t> is an open source library from Google for building Single Page Applications (SPAs). It offers data binding, dependency injection, and screen management. Combine it with </w:t>
+      </w:r>
+      <w:proofErr w:type="spellStart"/>
+      <w:r>
+        <w:rPr>
+          <w:sz w:val="16"/>
+          <w:szCs w:val="16"/>
+        </w:rPr>
+        <w:fldChar w:fldCharType="begin"/>
+      </w:r>
+      <w:r>
+        <w:rPr>
+          <w:sz w:val="16"/>
+          <w:szCs w:val="16"/>
+        </w:rPr>
+        <w:instrText xml:space="preserve"> HYPERLINK "http://www.breezejs.com/?utm_source=ms-spa" </w:instrText>
+      </w:r>
+      <w:r>
+        <w:rPr>
+          <w:sz w:val="16"/>
+          <w:szCs w:val="16"/>
+        </w:rPr>
+        <w:fldChar w:fldCharType="separate"/>
+      </w:r>
+      <w:r>
+        <w:rPr>
+          <w:rStyle w:val="Hyperlink"/>
+          <w:rFonts w:ascii="Segoe UI" w:hAnsi="Segoe UI" w:cs="Segoe UI"/>
+          <w:color w:val="0078D7"/>
+          <w:sz w:val="16"/>
+          <w:szCs w:val="16"/>
+          <w:shd w:val="clear" w:color="auto" w:fill="FFFFFF"/>
+        </w:rPr>
+        <w:t>BreezeJS</w:t>
+      </w:r>
+      <w:proofErr w:type="spellEnd"/>
+      <w:r>
+        <w:rPr>
+          <w:sz w:val="16"/>
+          <w:szCs w:val="16"/>
+        </w:rPr>
+        <w:fldChar w:fldCharType="end"/>
+      </w:r>
+      <w:r>
+        <w:rPr>
+          <w:rFonts w:ascii="Segoe UI" w:hAnsi="Segoe UI" w:cs="Segoe UI"/>
+          <w:color w:val="000000"/>
+          <w:sz w:val="16"/>
+          <w:szCs w:val="16"/>
+          <w:shd w:val="clear" w:color="auto" w:fill="FFFFFF"/>
+        </w:rPr>
+        <w:t xml:space="preserve">, another open source library for </w:t>
+      </w:r>
+      <w:r>
+        <w:rPr>
+          <w:rFonts w:ascii="Segoe UI" w:hAnsi="Segoe UI" w:cs="Segoe UI"/>
+          <w:b/>
+          <w:color w:val="000000"/>
+          <w:sz w:val="16"/>
+          <w:szCs w:val="16"/>
+          <w:shd w:val="clear" w:color="auto" w:fill="FFFFFF"/>
+        </w:rPr>
+        <w:t>data</w:t>
+      </w:r>
+      <w:r>
+        <w:rPr>
+          <w:rFonts w:ascii="Segoe UI" w:hAnsi="Segoe UI" w:cs="Segoe UI"/>
+          <w:color w:val="000000"/>
+          <w:sz w:val="16"/>
+          <w:szCs w:val="16"/>
+          <w:shd w:val="clear" w:color="auto" w:fill="FFFFFF"/>
+        </w:rPr>
+        <w:t xml:space="preserve"> </w:t>
+      </w:r>
+      <w:r>
+        <w:rPr>
+          <w:rFonts w:ascii="Segoe UI" w:hAnsi="Segoe UI" w:cs="Segoe UI"/>
+          <w:b/>
+          <w:color w:val="000000"/>
+          <w:sz w:val="16"/>
+          <w:szCs w:val="16"/>
+          <w:shd w:val="clear" w:color="auto" w:fill="FFFFFF"/>
+        </w:rPr>
+        <w:t>modeling</w:t>
+      </w:r>
+      <w:r>
+        <w:rPr>
+          <w:rFonts w:ascii="Segoe UI" w:hAnsi="Segoe UI" w:cs="Segoe UI"/>
+          <w:color w:val="000000"/>
+          <w:sz w:val="16"/>
+          <w:szCs w:val="16"/>
+          <w:shd w:val="clear" w:color="auto" w:fill="FFFFFF"/>
+        </w:rPr>
+        <w:t xml:space="preserve"> and </w:t>
+      </w:r>
+      <w:r>
+        <w:rPr>
+          <w:rFonts w:ascii="Segoe UI" w:hAnsi="Segoe UI" w:cs="Segoe UI"/>
+          <w:b/>
+          <w:color w:val="000000"/>
+          <w:sz w:val="16"/>
+          <w:szCs w:val="16"/>
+          <w:shd w:val="clear" w:color="auto" w:fill="FFFFFF"/>
+        </w:rPr>
+        <w:t>data</w:t>
+      </w:r>
+      <w:r>
+        <w:rPr>
+          <w:rFonts w:ascii="Segoe UI" w:hAnsi="Segoe UI" w:cs="Segoe UI"/>
+          <w:color w:val="000000"/>
+          <w:sz w:val="16"/>
+          <w:szCs w:val="16"/>
+          <w:shd w:val="clear" w:color="auto" w:fill="FFFFFF"/>
+        </w:rPr>
+        <w:t xml:space="preserve"> </w:t>
+      </w:r>
+      <w:r>
+        <w:rPr>
+          <w:rFonts w:ascii="Segoe UI" w:hAnsi="Segoe UI" w:cs="Segoe UI"/>
+          <w:b/>
+          <w:color w:val="000000"/>
+          <w:sz w:val="16"/>
+          <w:szCs w:val="16"/>
+          <w:shd w:val="clear" w:color="auto" w:fill="FFFFFF"/>
+        </w:rPr>
+        <w:t>management</w:t>
+      </w:r>
+      <w:r>
+        <w:rPr>
+          <w:rFonts w:ascii="Segoe UI" w:hAnsi="Segoe UI" w:cs="Segoe UI"/>
+          <w:color w:val="000000"/>
+          <w:sz w:val="16"/>
+          <w:szCs w:val="16"/>
+          <w:shd w:val="clear" w:color="auto" w:fill="FFFFFF"/>
+        </w:rPr>
+        <w:t>, and you have the essential ingredients for a great HTML/JavaScript client app.</w:t>
+      </w:r>
+    </w:p>
+    <w:p>
+      <w:pPr>
+        <w:pStyle w:val="ListParagraph"/>
+        <w:numPr>
+          <w:ilvl w:val="0"/>
+          <w:numId w:val="7"/>
+        </w:numPr>
+        <w:jc w:val="both"/>
+        <w:rPr>
+          <w:rFonts w:ascii="Segoe UI" w:hAnsi="Segoe UI" w:cs="Segoe UI"/>
+          <w:color w:val="000000"/>
+          <w:sz w:val="16"/>
+          <w:szCs w:val="16"/>
+          <w:shd w:val="clear" w:color="auto" w:fill="FFFFFF"/>
+        </w:rPr>
+      </w:pPr>
+      <w:r>
+        <w:rPr>
+          <w:rFonts w:ascii="Segoe UI" w:hAnsi="Segoe UI" w:cs="Segoe UI"/>
+          <w:color w:val="000000"/>
+          <w:sz w:val="16"/>
+          <w:szCs w:val="16"/>
+          <w:shd w:val="clear" w:color="auto" w:fill="FFFFFF"/>
+        </w:rPr>
+        <w:t xml:space="preserve">The </w:t>
+      </w:r>
+      <w:proofErr w:type="spellStart"/>
+      <w:r>
+        <w:rPr>
+          <w:rFonts w:ascii="Segoe UI" w:hAnsi="Segoe UI" w:cs="Segoe UI"/>
+          <w:color w:val="000000"/>
+          <w:sz w:val="16"/>
+          <w:szCs w:val="16"/>
+          <w:shd w:val="clear" w:color="auto" w:fill="FFFFFF"/>
+        </w:rPr>
+        <w:t>KnockoutJS</w:t>
+      </w:r>
+      <w:proofErr w:type="spellEnd"/>
+      <w:r>
+        <w:rPr>
+          <w:rFonts w:ascii="Segoe UI" w:hAnsi="Segoe UI" w:cs="Segoe UI"/>
+          <w:color w:val="000000"/>
+          <w:sz w:val="16"/>
+          <w:szCs w:val="16"/>
+          <w:shd w:val="clear" w:color="auto" w:fill="FFFFFF"/>
+        </w:rPr>
+        <w:t xml:space="preserve"> template uses </w:t>
+      </w:r>
+      <w:r>
+        <w:rPr>
+          <w:rFonts w:ascii="Segoe UI" w:hAnsi="Segoe UI" w:cs="Segoe UI"/>
+          <w:b/>
+          <w:color w:val="000000"/>
+          <w:sz w:val="16"/>
+          <w:szCs w:val="16"/>
+          <w:shd w:val="clear" w:color="auto" w:fill="FFFFFF"/>
+        </w:rPr>
+        <w:t>Knockout for data binding</w:t>
+      </w:r>
+      <w:r>
+        <w:rPr>
+          <w:rFonts w:ascii="Segoe UI" w:hAnsi="Segoe UI" w:cs="Segoe UI"/>
+          <w:color w:val="000000"/>
+          <w:sz w:val="16"/>
+          <w:szCs w:val="16"/>
+          <w:shd w:val="clear" w:color="auto" w:fill="FFFFFF"/>
+        </w:rPr>
+        <w:t xml:space="preserve"> and raw </w:t>
+      </w:r>
+      <w:r>
+        <w:rPr>
+          <w:rFonts w:ascii="Segoe UI" w:hAnsi="Segoe UI" w:cs="Segoe UI"/>
+          <w:b/>
+          <w:color w:val="000000"/>
+          <w:sz w:val="16"/>
+          <w:szCs w:val="16"/>
+          <w:shd w:val="clear" w:color="auto" w:fill="FFFFFF"/>
+        </w:rPr>
+        <w:t>AJAX for data access</w:t>
+      </w:r>
+      <w:r>
+        <w:rPr>
+          <w:rFonts w:ascii="Segoe UI" w:hAnsi="Segoe UI" w:cs="Segoe UI"/>
+          <w:color w:val="000000"/>
+          <w:sz w:val="16"/>
+          <w:szCs w:val="16"/>
+          <w:shd w:val="clear" w:color="auto" w:fill="FFFFFF"/>
+        </w:rPr>
+        <w:t xml:space="preserve">. The Breeze/Angular template </w:t>
+      </w:r>
+      <w:r>
+        <w:rPr>
+          <w:rFonts w:ascii="Segoe UI" w:hAnsi="Segoe UI" w:cs="Segoe UI"/>
+          <w:b/>
+          <w:color w:val="000000"/>
+          <w:sz w:val="16"/>
+          <w:szCs w:val="16"/>
+          <w:shd w:val="clear" w:color="auto" w:fill="FFFFFF"/>
+        </w:rPr>
+        <w:t xml:space="preserve">uses Angular for data binding </w:t>
+      </w:r>
+      <w:r>
+        <w:rPr>
+          <w:rFonts w:ascii="Segoe UI" w:hAnsi="Segoe UI" w:cs="Segoe UI"/>
+          <w:color w:val="000000"/>
+          <w:sz w:val="16"/>
+          <w:szCs w:val="16"/>
+          <w:shd w:val="clear" w:color="auto" w:fill="FFFFFF"/>
+        </w:rPr>
+        <w:t xml:space="preserve">and </w:t>
+      </w:r>
+      <w:r>
+        <w:rPr>
+          <w:rFonts w:ascii="Segoe UI" w:hAnsi="Segoe UI" w:cs="Segoe UI"/>
+          <w:b/>
+          <w:color w:val="000000"/>
+          <w:sz w:val="16"/>
+          <w:szCs w:val="16"/>
+          <w:shd w:val="clear" w:color="auto" w:fill="FFFFFF"/>
+        </w:rPr>
+        <w:t>Breeze for data access</w:t>
+      </w:r>
+      <w:r>
+        <w:rPr>
+          <w:rFonts w:ascii="Segoe UI" w:hAnsi="Segoe UI" w:cs="Segoe UI"/>
+          <w:color w:val="000000"/>
+          <w:sz w:val="16"/>
+          <w:szCs w:val="16"/>
+          <w:shd w:val="clear" w:color="auto" w:fill="FFFFFF"/>
+        </w:rPr>
+        <w:t xml:space="preserve">. These </w:t>
+      </w:r>
+      <w:proofErr w:type="spellStart"/>
+      <w:r>
+        <w:rPr>
+          <w:rFonts w:ascii="Segoe UI" w:hAnsi="Segoe UI" w:cs="Segoe UI"/>
+          <w:color w:val="000000"/>
+          <w:sz w:val="16"/>
+          <w:szCs w:val="16"/>
+          <w:shd w:val="clear" w:color="auto" w:fill="FFFFFF"/>
+        </w:rPr>
+        <w:t>libaries</w:t>
+      </w:r>
+      <w:proofErr w:type="spellEnd"/>
+      <w:r>
+        <w:rPr>
+          <w:rFonts w:ascii="Segoe UI" w:hAnsi="Segoe UI" w:cs="Segoe UI"/>
+          <w:color w:val="000000"/>
+          <w:sz w:val="16"/>
+          <w:szCs w:val="16"/>
+          <w:shd w:val="clear" w:color="auto" w:fill="FFFFFF"/>
+        </w:rPr>
+        <w:t xml:space="preserve"> enable additional capabilities, including page navigation and history.</w:t>
+      </w:r>
+      <w:r>
+        <w:rPr>
+          <w:rFonts w:ascii="Segoe UI" w:hAnsi="Segoe UI" w:cs="Segoe UI"/>
+          <w:color w:val="000000"/>
+          <w:sz w:val="16"/>
+          <w:szCs w:val="16"/>
+          <w:shd w:val="clear" w:color="auto" w:fill="FFFFFF"/>
+        </w:rPr>
+        <w:t xml:space="preserve"> </w:t>
+      </w:r>
+      <w:r>
+        <w:rPr>
+          <w:rFonts w:ascii="Segoe UI" w:hAnsi="Segoe UI" w:cs="Segoe UI"/>
+          <w:color w:val="000000"/>
+          <w:sz w:val="16"/>
+          <w:szCs w:val="16"/>
+          <w:shd w:val="clear" w:color="auto" w:fill="FFFFFF"/>
+        </w:rPr>
+        <w:t>Breeze bundles the changes and sends them together as a single request to the Web API controller's </w:t>
+      </w:r>
+      <w:proofErr w:type="spellStart"/>
+      <w:r>
+        <w:rPr>
+          <w:rStyle w:val="HTMLCode"/>
+          <w:rFonts w:ascii="Consolas" w:eastAsiaTheme="minorHAnsi" w:hAnsi="Consolas" w:cs="Consolas"/>
+          <w:color w:val="000000"/>
+          <w:sz w:val="16"/>
+          <w:szCs w:val="16"/>
+          <w:bdr w:val="single" w:sz="6" w:space="2" w:color="D3D6DB" w:frame="1"/>
+          <w:shd w:val="clear" w:color="auto" w:fill="F9F9F9"/>
+        </w:rPr>
+        <w:t>SaveChanges</w:t>
+      </w:r>
+      <w:proofErr w:type="spellEnd"/>
+      <w:r>
+        <w:rPr>
+          <w:rFonts w:ascii="Segoe UI" w:hAnsi="Segoe UI" w:cs="Segoe UI"/>
+          <w:color w:val="000000"/>
+          <w:sz w:val="16"/>
+          <w:szCs w:val="16"/>
+          <w:shd w:val="clear" w:color="auto" w:fill="FFFFFF"/>
+        </w:rPr>
+        <w:t xml:space="preserve"> method. That's different from </w:t>
+      </w:r>
+      <w:proofErr w:type="spellStart"/>
+      <w:r>
+        <w:rPr>
+          <w:rFonts w:ascii="Segoe UI" w:hAnsi="Segoe UI" w:cs="Segoe UI"/>
+          <w:color w:val="000000"/>
+          <w:sz w:val="16"/>
+          <w:szCs w:val="16"/>
+          <w:shd w:val="clear" w:color="auto" w:fill="FFFFFF"/>
+        </w:rPr>
+        <w:t>KockoutJS</w:t>
+      </w:r>
+      <w:proofErr w:type="spellEnd"/>
+      <w:r>
+        <w:rPr>
+          <w:rFonts w:ascii="Segoe UI" w:hAnsi="Segoe UI" w:cs="Segoe UI"/>
+          <w:color w:val="000000"/>
+          <w:sz w:val="16"/>
+          <w:szCs w:val="16"/>
+          <w:shd w:val="clear" w:color="auto" w:fill="FFFFFF"/>
+        </w:rPr>
+        <w:t xml:space="preserve"> SPA </w:t>
+      </w:r>
+      <w:proofErr w:type="gramStart"/>
+      <w:r>
+        <w:rPr>
+          <w:rFonts w:ascii="Segoe UI" w:hAnsi="Segoe UI" w:cs="Segoe UI"/>
+          <w:color w:val="000000"/>
+          <w:sz w:val="16"/>
+          <w:szCs w:val="16"/>
+          <w:shd w:val="clear" w:color="auto" w:fill="FFFFFF"/>
+        </w:rPr>
+        <w:t>template, which makes PUT, POST, and DELETE</w:t>
+      </w:r>
+      <w:proofErr w:type="gramEnd"/>
+      <w:r>
+        <w:rPr>
+          <w:rFonts w:ascii="Segoe UI" w:hAnsi="Segoe UI" w:cs="Segoe UI"/>
+          <w:color w:val="000000"/>
+          <w:sz w:val="16"/>
+          <w:szCs w:val="16"/>
+          <w:shd w:val="clear" w:color="auto" w:fill="FFFFFF"/>
+        </w:rPr>
+        <w:t xml:space="preserve"> requests for each item individually.</w:t>
+      </w:r>
+    </w:p>
+    <w:p>
+      <w:pPr>
+        <w:pStyle w:val="ListParagraph"/>
+        <w:ind w:left="360"/>
+        <w:jc w:val="both"/>
+        <w:rPr>
+          <w:b/>
+          <w:sz w:val="24"/>
+          <w:szCs w:val="24"/>
+        </w:rPr>
+      </w:pPr>
     </w:p>
     <w:p>
       <w:pPr>
@@ -4481,18 +5973,142 @@
           <w:ilvl w:val="0"/>
           <w:numId w:val="2"/>
         </w:numPr>
-        <w:rPr>
-          <w:sz w:val="18"/>
-          <w:szCs w:val="18"/>
-        </w:rPr>
-      </w:pPr>
-      <w:r>
-        <w:rPr>
-          <w:sz w:val="18"/>
-          <w:szCs w:val="18"/>
+        <w:jc w:val="both"/>
+        <w:rPr>
+          <w:b/>
+          <w:sz w:val="24"/>
+          <w:szCs w:val="24"/>
+        </w:rPr>
+      </w:pPr>
+      <w:r>
+        <w:rPr>
+          <w:b/>
+          <w:sz w:val="24"/>
+          <w:szCs w:val="24"/>
         </w:rPr>
         <w:t>Breeze/Knockout template</w:t>
       </w:r>
+    </w:p>
+    <w:p>
+      <w:pPr>
+        <w:pStyle w:val="ListParagraph"/>
+        <w:numPr>
+          <w:ilvl w:val="0"/>
+          <w:numId w:val="8"/>
+        </w:numPr>
+        <w:jc w:val="both"/>
+        <w:rPr>
+          <w:b/>
+          <w:sz w:val="16"/>
+          <w:szCs w:val="16"/>
+        </w:rPr>
+      </w:pPr>
+      <w:r>
+        <w:rPr>
+          <w:rFonts w:ascii="Segoe UI" w:hAnsi="Segoe UI" w:cs="Segoe UI"/>
+          <w:color w:val="000000"/>
+          <w:sz w:val="16"/>
+          <w:szCs w:val="16"/>
+          <w:shd w:val="clear" w:color="auto" w:fill="FFFFFF"/>
+        </w:rPr>
+        <w:t xml:space="preserve">The Breeze SPA template generates an application with the same user experience, but it has a different implementation, using </w:t>
+      </w:r>
+      <w:r>
+        <w:rPr>
+          <w:rFonts w:ascii="Segoe UI" w:hAnsi="Segoe UI" w:cs="Segoe UI"/>
+          <w:b/>
+          <w:color w:val="000000"/>
+          <w:sz w:val="16"/>
+          <w:szCs w:val="16"/>
+          <w:shd w:val="clear" w:color="auto" w:fill="FFFFFF"/>
+        </w:rPr>
+        <w:t>Breeze</w:t>
+      </w:r>
+      <w:r>
+        <w:rPr>
+          <w:rFonts w:ascii="Segoe UI" w:hAnsi="Segoe UI" w:cs="Segoe UI"/>
+          <w:color w:val="000000"/>
+          <w:sz w:val="16"/>
+          <w:szCs w:val="16"/>
+          <w:shd w:val="clear" w:color="auto" w:fill="FFFFFF"/>
+        </w:rPr>
+        <w:t xml:space="preserve"> </w:t>
+      </w:r>
+      <w:r>
+        <w:rPr>
+          <w:rFonts w:ascii="Segoe UI" w:hAnsi="Segoe UI" w:cs="Segoe UI"/>
+          <w:b/>
+          <w:color w:val="000000"/>
+          <w:sz w:val="16"/>
+          <w:szCs w:val="16"/>
+          <w:shd w:val="clear" w:color="auto" w:fill="FFFFFF"/>
+        </w:rPr>
+        <w:t>for data management</w:t>
+      </w:r>
+      <w:r>
+        <w:rPr>
+          <w:rFonts w:ascii="Segoe UI" w:hAnsi="Segoe UI" w:cs="Segoe UI"/>
+          <w:color w:val="000000"/>
+          <w:sz w:val="16"/>
+          <w:szCs w:val="16"/>
+          <w:shd w:val="clear" w:color="auto" w:fill="FFFFFF"/>
+        </w:rPr>
+        <w:t>.</w:t>
+      </w:r>
+      <w:r>
+        <w:rPr>
+          <w:rFonts w:ascii="Segoe UI" w:hAnsi="Segoe UI" w:cs="Segoe UI"/>
+          <w:color w:val="000000"/>
+          <w:sz w:val="16"/>
+          <w:szCs w:val="16"/>
+          <w:shd w:val="clear" w:color="auto" w:fill="FFFFFF"/>
+        </w:rPr>
+        <w:t xml:space="preserve"> </w:t>
+      </w:r>
+      <w:r>
+        <w:rPr>
+          <w:rFonts w:ascii="Segoe UI" w:hAnsi="Segoe UI" w:cs="Segoe UI"/>
+          <w:color w:val="000000"/>
+          <w:sz w:val="16"/>
+          <w:szCs w:val="16"/>
+          <w:shd w:val="clear" w:color="auto" w:fill="FFFFFF"/>
+        </w:rPr>
+        <w:t xml:space="preserve">The basic architecture is the same as the </w:t>
+      </w:r>
+      <w:proofErr w:type="spellStart"/>
+      <w:r>
+        <w:rPr>
+          <w:rFonts w:ascii="Segoe UI" w:hAnsi="Segoe UI" w:cs="Segoe UI"/>
+          <w:color w:val="000000"/>
+          <w:sz w:val="16"/>
+          <w:szCs w:val="16"/>
+          <w:shd w:val="clear" w:color="auto" w:fill="FFFFFF"/>
+        </w:rPr>
+        <w:t>KockoutJS</w:t>
+      </w:r>
+      <w:proofErr w:type="spellEnd"/>
+      <w:r>
+        <w:rPr>
+          <w:rFonts w:ascii="Segoe UI" w:hAnsi="Segoe UI" w:cs="Segoe UI"/>
+          <w:color w:val="000000"/>
+          <w:sz w:val="16"/>
+          <w:szCs w:val="16"/>
+          <w:shd w:val="clear" w:color="auto" w:fill="FFFFFF"/>
+        </w:rPr>
+        <w:t xml:space="preserve"> SPA template. However, the implementation is much simpler: The DTOs were deleted, and most of the Entity Framework details have been delegated to Breeze.NET.</w:t>
+      </w:r>
+    </w:p>
+    <w:p>
+      <w:pPr>
+        <w:pStyle w:val="ListParagraph"/>
+        <w:ind w:left="360"/>
+        <w:jc w:val="both"/>
+        <w:rPr>
+          <w:b/>
+          <w:sz w:val="16"/>
+          <w:szCs w:val="16"/>
+        </w:rPr>
+      </w:pPr>
     </w:p>
     <w:p>
       <w:pPr>
@@ -4501,30 +6117,458 @@
           <w:ilvl w:val="0"/>
           <w:numId w:val="2"/>
         </w:numPr>
-        <w:rPr>
-          <w:sz w:val="18"/>
-          <w:szCs w:val="18"/>
+        <w:jc w:val="both"/>
+        <w:rPr>
+          <w:b/>
+          <w:sz w:val="24"/>
+          <w:szCs w:val="24"/>
         </w:rPr>
       </w:pPr>
       <w:proofErr w:type="spellStart"/>
       <w:r>
         <w:rPr>
-          <w:sz w:val="18"/>
-          <w:szCs w:val="18"/>
+          <w:b/>
+          <w:sz w:val="24"/>
+          <w:szCs w:val="24"/>
         </w:rPr>
         <w:t>EmberJS</w:t>
       </w:r>
       <w:proofErr w:type="spellEnd"/>
       <w:r>
         <w:rPr>
-          <w:sz w:val="18"/>
-          <w:szCs w:val="18"/>
+          <w:b/>
+          <w:sz w:val="24"/>
+          <w:szCs w:val="24"/>
         </w:rPr>
         <w:t xml:space="preserve"> template</w:t>
       </w:r>
     </w:p>
     <w:p>
       <w:pPr>
+        <w:pStyle w:val="ListParagraph"/>
+        <w:numPr>
+          <w:ilvl w:val="0"/>
+          <w:numId w:val="8"/>
+        </w:numPr>
+        <w:jc w:val="both"/>
+        <w:rPr>
+          <w:rFonts w:ascii="Segoe UI" w:hAnsi="Segoe UI" w:cs="Segoe UI"/>
+          <w:color w:val="000000"/>
+          <w:sz w:val="16"/>
+          <w:szCs w:val="16"/>
+          <w:shd w:val="clear" w:color="auto" w:fill="FFFFFF"/>
+        </w:rPr>
+      </w:pPr>
+      <w:r>
+        <w:rPr>
+          <w:rFonts w:ascii="Segoe UI" w:hAnsi="Segoe UI" w:cs="Segoe UI"/>
+          <w:color w:val="000000"/>
+          <w:sz w:val="16"/>
+          <w:szCs w:val="16"/>
+          <w:shd w:val="clear" w:color="auto" w:fill="FFFFFF"/>
+        </w:rPr>
+        <w:t xml:space="preserve">The </w:t>
+      </w:r>
+      <w:proofErr w:type="spellStart"/>
+      <w:r>
+        <w:rPr>
+          <w:rFonts w:ascii="Segoe UI" w:hAnsi="Segoe UI" w:cs="Segoe UI"/>
+          <w:color w:val="000000"/>
+          <w:sz w:val="16"/>
+          <w:szCs w:val="16"/>
+          <w:shd w:val="clear" w:color="auto" w:fill="FFFFFF"/>
+        </w:rPr>
+        <w:t>EmberJS</w:t>
+      </w:r>
+      <w:proofErr w:type="spellEnd"/>
+      <w:r>
+        <w:rPr>
+          <w:rFonts w:ascii="Segoe UI" w:hAnsi="Segoe UI" w:cs="Segoe UI"/>
+          <w:color w:val="000000"/>
+          <w:sz w:val="16"/>
+          <w:szCs w:val="16"/>
+          <w:shd w:val="clear" w:color="auto" w:fill="FFFFFF"/>
+        </w:rPr>
+        <w:t xml:space="preserve"> SPA Template uses the </w:t>
+      </w:r>
+      <w:hyperlink r:id="rId27" w:history="1">
+        <w:r>
+          <w:rPr>
+            <w:rStyle w:val="Hyperlink"/>
+            <w:rFonts w:ascii="Segoe UI" w:hAnsi="Segoe UI" w:cs="Segoe UI"/>
+            <w:color w:val="0078D7"/>
+            <w:sz w:val="16"/>
+            <w:szCs w:val="16"/>
+            <w:shd w:val="clear" w:color="auto" w:fill="FFFFFF"/>
+          </w:rPr>
+          <w:t>Ember</w:t>
+        </w:r>
+      </w:hyperlink>
+      <w:r>
+        <w:rPr>
+          <w:rFonts w:ascii="Segoe UI" w:hAnsi="Segoe UI" w:cs="Segoe UI"/>
+          <w:color w:val="000000"/>
+          <w:sz w:val="16"/>
+          <w:szCs w:val="16"/>
+          <w:shd w:val="clear" w:color="auto" w:fill="FFFFFF"/>
+        </w:rPr>
+        <w:t xml:space="preserve"> JavaScript library to handle page updates from AJAX requests. Ember.js uses </w:t>
+      </w:r>
+      <w:r>
+        <w:rPr>
+          <w:rFonts w:ascii="Segoe UI" w:hAnsi="Segoe UI" w:cs="Segoe UI"/>
+          <w:b/>
+          <w:color w:val="000000"/>
+          <w:sz w:val="16"/>
+          <w:szCs w:val="16"/>
+          <w:shd w:val="clear" w:color="auto" w:fill="FFFFFF"/>
+        </w:rPr>
+        <w:t>data binding</w:t>
+      </w:r>
+      <w:r>
+        <w:rPr>
+          <w:rFonts w:ascii="Segoe UI" w:hAnsi="Segoe UI" w:cs="Segoe UI"/>
+          <w:color w:val="000000"/>
+          <w:sz w:val="16"/>
+          <w:szCs w:val="16"/>
+          <w:shd w:val="clear" w:color="auto" w:fill="FFFFFF"/>
+        </w:rPr>
+        <w:t xml:space="preserve"> to synchronize the </w:t>
+      </w:r>
+      <w:r>
+        <w:rPr>
+          <w:rFonts w:ascii="Segoe UI" w:hAnsi="Segoe UI" w:cs="Segoe UI"/>
+          <w:b/>
+          <w:color w:val="000000"/>
+          <w:sz w:val="16"/>
+          <w:szCs w:val="16"/>
+          <w:shd w:val="clear" w:color="auto" w:fill="FFFFFF"/>
+        </w:rPr>
+        <w:t>page</w:t>
+      </w:r>
+      <w:r>
+        <w:rPr>
+          <w:rFonts w:ascii="Segoe UI" w:hAnsi="Segoe UI" w:cs="Segoe UI"/>
+          <w:color w:val="000000"/>
+          <w:sz w:val="16"/>
+          <w:szCs w:val="16"/>
+          <w:shd w:val="clear" w:color="auto" w:fill="FFFFFF"/>
+        </w:rPr>
+        <w:t xml:space="preserve"> with </w:t>
+      </w:r>
+      <w:r>
+        <w:rPr>
+          <w:rFonts w:ascii="Segoe UI" w:hAnsi="Segoe UI" w:cs="Segoe UI"/>
+          <w:b/>
+          <w:color w:val="000000"/>
+          <w:sz w:val="16"/>
+          <w:szCs w:val="16"/>
+          <w:shd w:val="clear" w:color="auto" w:fill="FFFFFF"/>
+        </w:rPr>
+        <w:t>the latest data</w:t>
+      </w:r>
+      <w:r>
+        <w:rPr>
+          <w:rFonts w:ascii="Segoe UI" w:hAnsi="Segoe UI" w:cs="Segoe UI"/>
+          <w:color w:val="000000"/>
+          <w:sz w:val="16"/>
+          <w:szCs w:val="16"/>
+          <w:shd w:val="clear" w:color="auto" w:fill="FFFFFF"/>
+        </w:rPr>
+        <w:t>. That way, you don't have to write any of the code that walks through the JSON data and updates the DOM. Instead, you put</w:t>
+      </w:r>
+      <w:r>
+        <w:rPr>
+          <w:rFonts w:ascii="Segoe UI" w:hAnsi="Segoe UI" w:cs="Segoe UI"/>
+          <w:b/>
+          <w:color w:val="000000"/>
+          <w:sz w:val="16"/>
+          <w:szCs w:val="16"/>
+          <w:shd w:val="clear" w:color="auto" w:fill="FFFFFF"/>
+        </w:rPr>
+        <w:t xml:space="preserve"> declarative attributes</w:t>
+      </w:r>
+      <w:r>
+        <w:rPr>
+          <w:rFonts w:ascii="Segoe UI" w:hAnsi="Segoe UI" w:cs="Segoe UI"/>
+          <w:color w:val="000000"/>
+          <w:sz w:val="16"/>
+          <w:szCs w:val="16"/>
+          <w:shd w:val="clear" w:color="auto" w:fill="FFFFFF"/>
+        </w:rPr>
+        <w:t xml:space="preserve"> in the HTML that tell Ember.js how to present the data.</w:t>
+      </w:r>
+    </w:p>
+    <w:p>
+      <w:pPr>
+        <w:pStyle w:val="ListParagraph"/>
+        <w:numPr>
+          <w:ilvl w:val="0"/>
+          <w:numId w:val="8"/>
+        </w:numPr>
+        <w:jc w:val="both"/>
+        <w:rPr>
+          <w:rFonts w:ascii="Segoe UI" w:hAnsi="Segoe UI" w:cs="Segoe UI"/>
+          <w:color w:val="000000"/>
+          <w:sz w:val="16"/>
+          <w:szCs w:val="16"/>
+          <w:shd w:val="clear" w:color="auto" w:fill="FFFFFF"/>
+        </w:rPr>
+      </w:pPr>
+      <w:r>
+        <w:rPr>
+          <w:rFonts w:ascii="Segoe UI" w:hAnsi="Segoe UI" w:cs="Segoe UI"/>
+          <w:color w:val="000000"/>
+          <w:sz w:val="16"/>
+          <w:szCs w:val="16"/>
+          <w:shd w:val="clear" w:color="auto" w:fill="FFFFFF"/>
+        </w:rPr>
+        <w:t xml:space="preserve">On the server side, the </w:t>
+      </w:r>
+      <w:proofErr w:type="spellStart"/>
+      <w:r>
+        <w:rPr>
+          <w:rFonts w:ascii="Segoe UI" w:hAnsi="Segoe UI" w:cs="Segoe UI"/>
+          <w:color w:val="000000"/>
+          <w:sz w:val="16"/>
+          <w:szCs w:val="16"/>
+          <w:shd w:val="clear" w:color="auto" w:fill="FFFFFF"/>
+        </w:rPr>
+        <w:t>EmberJS</w:t>
+      </w:r>
+      <w:proofErr w:type="spellEnd"/>
+      <w:r>
+        <w:rPr>
+          <w:rFonts w:ascii="Segoe UI" w:hAnsi="Segoe UI" w:cs="Segoe UI"/>
+          <w:color w:val="000000"/>
+          <w:sz w:val="16"/>
+          <w:szCs w:val="16"/>
+          <w:shd w:val="clear" w:color="auto" w:fill="FFFFFF"/>
+        </w:rPr>
+        <w:t xml:space="preserve"> template is almost identical to the </w:t>
+      </w:r>
+      <w:proofErr w:type="spellStart"/>
+      <w:r>
+        <w:rPr>
+          <w:sz w:val="16"/>
+          <w:szCs w:val="16"/>
+        </w:rPr>
+        <w:fldChar w:fldCharType="begin"/>
+      </w:r>
+      <w:r>
+        <w:rPr>
+          <w:sz w:val="16"/>
+          <w:szCs w:val="16"/>
+        </w:rPr>
+        <w:instrText xml:space="preserve"> HYPERLINK "https://docs.microsoft.com/en-us/aspnet/single-page-application/overview/introduction/knockoutjs-template" </w:instrText>
+      </w:r>
+      <w:r>
+        <w:rPr>
+          <w:sz w:val="16"/>
+          <w:szCs w:val="16"/>
+        </w:rPr>
+        <w:fldChar w:fldCharType="separate"/>
+      </w:r>
+      <w:r>
+        <w:rPr>
+          <w:rStyle w:val="Hyperlink"/>
+          <w:rFonts w:ascii="Segoe UI" w:hAnsi="Segoe UI" w:cs="Segoe UI"/>
+          <w:color w:val="0078D7"/>
+          <w:sz w:val="16"/>
+          <w:szCs w:val="16"/>
+          <w:shd w:val="clear" w:color="auto" w:fill="FFFFFF"/>
+        </w:rPr>
+        <w:t>KnockoutJS</w:t>
+      </w:r>
+      <w:proofErr w:type="spellEnd"/>
+      <w:r>
+        <w:rPr>
+          <w:rStyle w:val="Hyperlink"/>
+          <w:rFonts w:ascii="Segoe UI" w:hAnsi="Segoe UI" w:cs="Segoe UI"/>
+          <w:color w:val="0078D7"/>
+          <w:sz w:val="16"/>
+          <w:szCs w:val="16"/>
+          <w:shd w:val="clear" w:color="auto" w:fill="FFFFFF"/>
+        </w:rPr>
+        <w:t xml:space="preserve"> SPA template</w:t>
+      </w:r>
+      <w:r>
+        <w:rPr>
+          <w:sz w:val="16"/>
+          <w:szCs w:val="16"/>
+        </w:rPr>
+        <w:fldChar w:fldCharType="end"/>
+      </w:r>
+      <w:r>
+        <w:rPr>
+          <w:rFonts w:ascii="Segoe UI" w:hAnsi="Segoe UI" w:cs="Segoe UI"/>
+          <w:color w:val="000000"/>
+          <w:sz w:val="16"/>
+          <w:szCs w:val="16"/>
+          <w:shd w:val="clear" w:color="auto" w:fill="FFFFFF"/>
+        </w:rPr>
+        <w:t>. It uses ASP.NET MVC to serve HTML documents, and ASP.NET Web API to handle AJAX requests from the client</w:t>
+      </w:r>
+    </w:p>
+    <w:p>
+      <w:pPr>
+        <w:pStyle w:val="ListParagraph"/>
+        <w:numPr>
+          <w:ilvl w:val="0"/>
+          <w:numId w:val="8"/>
+        </w:numPr>
+        <w:jc w:val="both"/>
+        <w:rPr>
+          <w:sz w:val="18"/>
+          <w:szCs w:val="18"/>
+        </w:rPr>
+      </w:pPr>
+      <w:r>
+        <w:rPr>
+          <w:rFonts w:ascii="Segoe UI" w:hAnsi="Segoe UI" w:cs="Segoe UI"/>
+          <w:color w:val="000000"/>
+          <w:sz w:val="16"/>
+          <w:szCs w:val="16"/>
+          <w:shd w:val="clear" w:color="auto" w:fill="FFFFFF"/>
+        </w:rPr>
+        <w:t xml:space="preserve">The </w:t>
+      </w:r>
+      <w:proofErr w:type="spellStart"/>
+      <w:r>
+        <w:rPr>
+          <w:rFonts w:ascii="Segoe UI" w:hAnsi="Segoe UI" w:cs="Segoe UI"/>
+          <w:color w:val="000000"/>
+          <w:sz w:val="16"/>
+          <w:szCs w:val="16"/>
+          <w:shd w:val="clear" w:color="auto" w:fill="FFFFFF"/>
+        </w:rPr>
+        <w:t>EmberJS</w:t>
+      </w:r>
+      <w:proofErr w:type="spellEnd"/>
+      <w:r>
+        <w:rPr>
+          <w:rFonts w:ascii="Segoe UI" w:hAnsi="Segoe UI" w:cs="Segoe UI"/>
+          <w:color w:val="000000"/>
+          <w:sz w:val="16"/>
+          <w:szCs w:val="16"/>
+          <w:shd w:val="clear" w:color="auto" w:fill="FFFFFF"/>
+        </w:rPr>
+        <w:t xml:space="preserve"> template uses a combination of </w:t>
+      </w:r>
+      <w:r>
+        <w:rPr>
+          <w:rFonts w:ascii="Segoe UI" w:hAnsi="Segoe UI" w:cs="Segoe UI"/>
+          <w:b/>
+          <w:color w:val="000000"/>
+          <w:sz w:val="16"/>
+          <w:szCs w:val="16"/>
+          <w:shd w:val="clear" w:color="auto" w:fill="FFFFFF"/>
+        </w:rPr>
+        <w:t>jQuery</w:t>
+      </w:r>
+      <w:r>
+        <w:rPr>
+          <w:rFonts w:ascii="Segoe UI" w:hAnsi="Segoe UI" w:cs="Segoe UI"/>
+          <w:color w:val="000000"/>
+          <w:sz w:val="16"/>
+          <w:szCs w:val="16"/>
+          <w:shd w:val="clear" w:color="auto" w:fill="FFFFFF"/>
+        </w:rPr>
+        <w:t xml:space="preserve">, </w:t>
+      </w:r>
+      <w:r>
+        <w:rPr>
+          <w:rFonts w:ascii="Segoe UI" w:hAnsi="Segoe UI" w:cs="Segoe UI"/>
+          <w:b/>
+          <w:color w:val="000000"/>
+          <w:sz w:val="16"/>
+          <w:szCs w:val="16"/>
+          <w:shd w:val="clear" w:color="auto" w:fill="FFFFFF"/>
+        </w:rPr>
+        <w:t>Ember</w:t>
+      </w:r>
+      <w:r>
+        <w:rPr>
+          <w:rFonts w:ascii="Segoe UI" w:hAnsi="Segoe UI" w:cs="Segoe UI"/>
+          <w:color w:val="000000"/>
+          <w:sz w:val="16"/>
+          <w:szCs w:val="16"/>
+          <w:shd w:val="clear" w:color="auto" w:fill="FFFFFF"/>
+        </w:rPr>
+        <w:t>.</w:t>
+      </w:r>
+      <w:r>
+        <w:rPr>
+          <w:rFonts w:ascii="Segoe UI" w:hAnsi="Segoe UI" w:cs="Segoe UI"/>
+          <w:b/>
+          <w:color w:val="000000"/>
+          <w:sz w:val="16"/>
+          <w:szCs w:val="16"/>
+          <w:shd w:val="clear" w:color="auto" w:fill="FFFFFF"/>
+        </w:rPr>
+        <w:t>js</w:t>
+      </w:r>
+      <w:r>
+        <w:rPr>
+          <w:rFonts w:ascii="Segoe UI" w:hAnsi="Segoe UI" w:cs="Segoe UI"/>
+          <w:color w:val="000000"/>
+          <w:sz w:val="16"/>
+          <w:szCs w:val="16"/>
+          <w:shd w:val="clear" w:color="auto" w:fill="FFFFFF"/>
+        </w:rPr>
+        <w:t xml:space="preserve">, </w:t>
+      </w:r>
+      <w:r>
+        <w:rPr>
+          <w:rFonts w:ascii="Segoe UI" w:hAnsi="Segoe UI" w:cs="Segoe UI"/>
+          <w:b/>
+          <w:color w:val="000000"/>
+          <w:sz w:val="16"/>
+          <w:szCs w:val="16"/>
+          <w:shd w:val="clear" w:color="auto" w:fill="FFFFFF"/>
+        </w:rPr>
+        <w:t>Handlebars</w:t>
+      </w:r>
+      <w:r>
+        <w:rPr>
+          <w:rFonts w:ascii="Segoe UI" w:hAnsi="Segoe UI" w:cs="Segoe UI"/>
+          <w:color w:val="000000"/>
+          <w:sz w:val="16"/>
+          <w:szCs w:val="16"/>
+          <w:shd w:val="clear" w:color="auto" w:fill="FFFFFF"/>
+        </w:rPr>
+        <w:t>.</w:t>
+      </w:r>
+      <w:r>
+        <w:rPr>
+          <w:rFonts w:ascii="Segoe UI" w:hAnsi="Segoe UI" w:cs="Segoe UI"/>
+          <w:b/>
+          <w:color w:val="000000"/>
+          <w:sz w:val="16"/>
+          <w:szCs w:val="16"/>
+          <w:shd w:val="clear" w:color="auto" w:fill="FFFFFF"/>
+        </w:rPr>
+        <w:t>js</w:t>
+      </w:r>
+      <w:r>
+        <w:rPr>
+          <w:rFonts w:ascii="Segoe UI" w:hAnsi="Segoe UI" w:cs="Segoe UI"/>
+          <w:color w:val="000000"/>
+          <w:sz w:val="16"/>
+          <w:szCs w:val="16"/>
+          <w:shd w:val="clear" w:color="auto" w:fill="FFFFFF"/>
+        </w:rPr>
+        <w:t xml:space="preserve"> to create a smooth, interactive UI.</w:t>
+      </w:r>
+    </w:p>
+    <w:p>
+      <w:pPr>
+        <w:pStyle w:val="ListParagraph"/>
+        <w:numPr>
+          <w:ilvl w:val="0"/>
+          <w:numId w:val="8"/>
+        </w:numPr>
+        <w:jc w:val="both"/>
         <w:rPr>
           <w:sz w:val="18"/>
           <w:szCs w:val="18"/>
@@ -4561,21 +6605,25 @@
           <w:ilvl w:val="0"/>
           <w:numId w:val="2"/>
         </w:numPr>
-        <w:rPr>
-          <w:sz w:val="18"/>
-          <w:szCs w:val="18"/>
-        </w:rPr>
-      </w:pPr>
-      <w:r>
-        <w:rPr>
-          <w:sz w:val="18"/>
-          <w:szCs w:val="18"/>
+        <w:jc w:val="both"/>
+        <w:rPr>
+          <w:b/>
+          <w:sz w:val="24"/>
+          <w:szCs w:val="24"/>
+        </w:rPr>
+      </w:pPr>
+      <w:r>
+        <w:rPr>
+          <w:b/>
+          <w:sz w:val="24"/>
+          <w:szCs w:val="24"/>
         </w:rPr>
         <w:t>Hot Towel template</w:t>
       </w:r>
     </w:p>
     <w:p>
       <w:pPr>
+        <w:jc w:val="both"/>
         <w:rPr>
           <w:sz w:val="18"/>
           <w:szCs w:val="18"/>
@@ -4612,10 +6660,392 @@
           <w:szCs w:val="18"/>
         </w:rPr>
         <w:t xml:space="preserve"> and Twitter Bootstrap</w:t>
+      </w:r>
+    </w:p>
+    <w:p>
+      <w:pPr>
+        <w:numPr>
+          <w:ilvl w:val="0"/>
+          <w:numId w:val="9"/>
+        </w:numPr>
+        <w:shd w:val="clear" w:color="auto" w:fill="FFFFFF"/>
+        <w:spacing w:before="100" w:beforeAutospacing="1" w:after="100" w:afterAutospacing="1" w:line="240" w:lineRule="auto"/>
+        <w:ind w:left="570"/>
+        <w:rPr>
+          <w:rFonts w:ascii="Segoe UI" w:hAnsi="Segoe UI" w:cs="Segoe UI"/>
+          <w:color w:val="000000"/>
+          <w:sz w:val="16"/>
+          <w:szCs w:val="16"/>
+        </w:rPr>
+      </w:pPr>
+      <w:r>
+        <w:rPr>
+          <w:rFonts w:ascii="Segoe UI" w:hAnsi="Segoe UI" w:cs="Segoe UI"/>
+          <w:color w:val="000000"/>
+          <w:sz w:val="16"/>
+          <w:szCs w:val="16"/>
+        </w:rPr>
+        <w:t>ASP.NET MVC</w:t>
+      </w:r>
+    </w:p>
+    <w:p>
+      <w:pPr>
+        <w:numPr>
+          <w:ilvl w:val="0"/>
+          <w:numId w:val="9"/>
+        </w:numPr>
+        <w:shd w:val="clear" w:color="auto" w:fill="FFFFFF"/>
+        <w:spacing w:before="100" w:beforeAutospacing="1" w:after="100" w:afterAutospacing="1" w:line="240" w:lineRule="auto"/>
+        <w:ind w:left="570"/>
+        <w:rPr>
+          <w:rFonts w:ascii="Segoe UI" w:hAnsi="Segoe UI" w:cs="Segoe UI"/>
+          <w:color w:val="000000"/>
+          <w:sz w:val="16"/>
+          <w:szCs w:val="16"/>
+        </w:rPr>
+      </w:pPr>
+      <w:r>
+        <w:rPr>
+          <w:rFonts w:ascii="Segoe UI" w:hAnsi="Segoe UI" w:cs="Segoe UI"/>
+          <w:color w:val="000000"/>
+          <w:sz w:val="16"/>
+          <w:szCs w:val="16"/>
+        </w:rPr>
+        <w:t>ASP.NET Web API</w:t>
+      </w:r>
+    </w:p>
+    <w:p>
+      <w:pPr>
+        <w:numPr>
+          <w:ilvl w:val="0"/>
+          <w:numId w:val="9"/>
+        </w:numPr>
+        <w:shd w:val="clear" w:color="auto" w:fill="FFFFFF"/>
+        <w:spacing w:before="100" w:beforeAutospacing="1" w:after="100" w:afterAutospacing="1" w:line="240" w:lineRule="auto"/>
+        <w:ind w:left="570"/>
+        <w:rPr>
+          <w:rFonts w:ascii="Segoe UI" w:hAnsi="Segoe UI" w:cs="Segoe UI"/>
+          <w:color w:val="000000"/>
+          <w:sz w:val="16"/>
+          <w:szCs w:val="16"/>
+        </w:rPr>
+      </w:pPr>
+      <w:r>
+        <w:rPr>
+          <w:rFonts w:ascii="Segoe UI" w:hAnsi="Segoe UI" w:cs="Segoe UI"/>
+          <w:color w:val="000000"/>
+          <w:sz w:val="16"/>
+          <w:szCs w:val="16"/>
+        </w:rPr>
+        <w:t xml:space="preserve">ASP.NET Web Optimization - bundling and </w:t>
+      </w:r>
+      <w:proofErr w:type="spellStart"/>
+      <w:r>
+        <w:rPr>
+          <w:rFonts w:ascii="Segoe UI" w:hAnsi="Segoe UI" w:cs="Segoe UI"/>
+          <w:color w:val="000000"/>
+          <w:sz w:val="16"/>
+          <w:szCs w:val="16"/>
+        </w:rPr>
+        <w:t>minification</w:t>
+      </w:r>
+      <w:proofErr w:type="spellEnd"/>
+    </w:p>
+    <w:p>
+      <w:pPr>
+        <w:numPr>
+          <w:ilvl w:val="0"/>
+          <w:numId w:val="9"/>
+        </w:numPr>
+        <w:shd w:val="clear" w:color="auto" w:fill="FFFFFF"/>
+        <w:spacing w:before="100" w:beforeAutospacing="1" w:after="100" w:afterAutospacing="1" w:line="240" w:lineRule="auto"/>
+        <w:ind w:left="570"/>
+        <w:rPr>
+          <w:rFonts w:ascii="Segoe UI" w:hAnsi="Segoe UI" w:cs="Segoe UI"/>
+          <w:color w:val="000000"/>
+          <w:sz w:val="16"/>
+          <w:szCs w:val="16"/>
+        </w:rPr>
+      </w:pPr>
+      <w:hyperlink r:id="rId28" w:history="1">
+        <w:r>
+          <w:rPr>
+            <w:rStyle w:val="Hyperlink"/>
+            <w:rFonts w:ascii="Segoe UI" w:hAnsi="Segoe UI" w:cs="Segoe UI"/>
+            <w:color w:val="0078D7"/>
+            <w:sz w:val="16"/>
+            <w:szCs w:val="16"/>
+          </w:rPr>
+          <w:t>Breeze.js</w:t>
+        </w:r>
+      </w:hyperlink>
+      <w:r>
+        <w:rPr>
+          <w:rFonts w:ascii="Segoe UI" w:hAnsi="Segoe UI" w:cs="Segoe UI"/>
+          <w:color w:val="000000"/>
+          <w:sz w:val="16"/>
+          <w:szCs w:val="16"/>
+        </w:rPr>
+        <w:t> - rich data management</w:t>
+      </w:r>
+    </w:p>
+    <w:p>
+      <w:pPr>
+        <w:numPr>
+          <w:ilvl w:val="0"/>
+          <w:numId w:val="9"/>
+        </w:numPr>
+        <w:shd w:val="clear" w:color="auto" w:fill="FFFFFF"/>
+        <w:spacing w:before="100" w:beforeAutospacing="1" w:after="100" w:afterAutospacing="1" w:line="240" w:lineRule="auto"/>
+        <w:ind w:left="570"/>
+        <w:rPr>
+          <w:rFonts w:ascii="Segoe UI" w:hAnsi="Segoe UI" w:cs="Segoe UI"/>
+          <w:color w:val="000000"/>
+          <w:sz w:val="16"/>
+          <w:szCs w:val="16"/>
+        </w:rPr>
+      </w:pPr>
+      <w:hyperlink r:id="rId29" w:history="1">
+        <w:r>
+          <w:rPr>
+            <w:rStyle w:val="Hyperlink"/>
+            <w:rFonts w:ascii="Segoe UI" w:hAnsi="Segoe UI" w:cs="Segoe UI"/>
+            <w:color w:val="0078D7"/>
+            <w:sz w:val="16"/>
+            <w:szCs w:val="16"/>
+          </w:rPr>
+          <w:t>Durandal.js</w:t>
+        </w:r>
+      </w:hyperlink>
+      <w:r>
+        <w:rPr>
+          <w:rFonts w:ascii="Segoe UI" w:hAnsi="Segoe UI" w:cs="Segoe UI"/>
+          <w:color w:val="000000"/>
+          <w:sz w:val="16"/>
+          <w:szCs w:val="16"/>
+        </w:rPr>
+        <w:t> - navigation and View composition</w:t>
+      </w:r>
+    </w:p>
+    <w:p>
+      <w:pPr>
+        <w:numPr>
+          <w:ilvl w:val="0"/>
+          <w:numId w:val="9"/>
+        </w:numPr>
+        <w:shd w:val="clear" w:color="auto" w:fill="FFFFFF"/>
+        <w:spacing w:before="100" w:beforeAutospacing="1" w:after="100" w:afterAutospacing="1" w:line="240" w:lineRule="auto"/>
+        <w:ind w:left="570"/>
+        <w:rPr>
+          <w:rFonts w:ascii="Segoe UI" w:hAnsi="Segoe UI" w:cs="Segoe UI"/>
+          <w:color w:val="000000"/>
+          <w:sz w:val="16"/>
+          <w:szCs w:val="16"/>
+        </w:rPr>
+      </w:pPr>
+      <w:hyperlink r:id="rId30" w:history="1">
+        <w:r>
+          <w:rPr>
+            <w:rStyle w:val="Hyperlink"/>
+            <w:rFonts w:ascii="Segoe UI" w:hAnsi="Segoe UI" w:cs="Segoe UI"/>
+            <w:color w:val="0078D7"/>
+            <w:sz w:val="16"/>
+            <w:szCs w:val="16"/>
+          </w:rPr>
+          <w:t>Knockout.js</w:t>
+        </w:r>
+      </w:hyperlink>
+      <w:r>
+        <w:rPr>
+          <w:rFonts w:ascii="Segoe UI" w:hAnsi="Segoe UI" w:cs="Segoe UI"/>
+          <w:color w:val="000000"/>
+          <w:sz w:val="16"/>
+          <w:szCs w:val="16"/>
+        </w:rPr>
+        <w:t> - data bindings</w:t>
+      </w:r>
+    </w:p>
+    <w:p>
+      <w:pPr>
+        <w:numPr>
+          <w:ilvl w:val="0"/>
+          <w:numId w:val="9"/>
+        </w:numPr>
+        <w:shd w:val="clear" w:color="auto" w:fill="FFFFFF"/>
+        <w:spacing w:before="100" w:beforeAutospacing="1" w:after="100" w:afterAutospacing="1" w:line="240" w:lineRule="auto"/>
+        <w:ind w:left="570"/>
+        <w:rPr>
+          <w:rFonts w:ascii="Segoe UI" w:hAnsi="Segoe UI" w:cs="Segoe UI"/>
+          <w:color w:val="000000"/>
+          <w:sz w:val="16"/>
+          <w:szCs w:val="16"/>
+        </w:rPr>
+      </w:pPr>
+      <w:hyperlink r:id="rId31" w:history="1">
+        <w:r>
+          <w:rPr>
+            <w:rStyle w:val="Hyperlink"/>
+            <w:rFonts w:ascii="Segoe UI" w:hAnsi="Segoe UI" w:cs="Segoe UI"/>
+            <w:color w:val="0078D7"/>
+            <w:sz w:val="16"/>
+            <w:szCs w:val="16"/>
+          </w:rPr>
+          <w:t>Require.js</w:t>
+        </w:r>
+      </w:hyperlink>
+      <w:r>
+        <w:rPr>
+          <w:rFonts w:ascii="Segoe UI" w:hAnsi="Segoe UI" w:cs="Segoe UI"/>
+          <w:color w:val="000000"/>
+          <w:sz w:val="16"/>
+          <w:szCs w:val="16"/>
+        </w:rPr>
+        <w:t> - Modularity with AMD and optimization</w:t>
+      </w:r>
+    </w:p>
+    <w:p>
+      <w:pPr>
+        <w:numPr>
+          <w:ilvl w:val="0"/>
+          <w:numId w:val="9"/>
+        </w:numPr>
+        <w:shd w:val="clear" w:color="auto" w:fill="FFFFFF"/>
+        <w:spacing w:before="100" w:beforeAutospacing="1" w:after="100" w:afterAutospacing="1" w:line="240" w:lineRule="auto"/>
+        <w:ind w:left="570"/>
+        <w:rPr>
+          <w:rFonts w:ascii="Segoe UI" w:hAnsi="Segoe UI" w:cs="Segoe UI"/>
+          <w:color w:val="000000"/>
+          <w:sz w:val="16"/>
+          <w:szCs w:val="16"/>
+        </w:rPr>
+      </w:pPr>
+      <w:hyperlink r:id="rId32" w:history="1">
+        <w:r>
+          <w:rPr>
+            <w:rStyle w:val="Hyperlink"/>
+            <w:rFonts w:ascii="Segoe UI" w:hAnsi="Segoe UI" w:cs="Segoe UI"/>
+            <w:color w:val="0078D7"/>
+            <w:sz w:val="16"/>
+            <w:szCs w:val="16"/>
+          </w:rPr>
+          <w:t>Toastr.js</w:t>
+        </w:r>
+      </w:hyperlink>
+      <w:r>
+        <w:rPr>
+          <w:rFonts w:ascii="Segoe UI" w:hAnsi="Segoe UI" w:cs="Segoe UI"/>
+          <w:color w:val="000000"/>
+          <w:sz w:val="16"/>
+          <w:szCs w:val="16"/>
+        </w:rPr>
+        <w:t> - pop-up messages</w:t>
+      </w:r>
+    </w:p>
+    <w:p>
+      <w:pPr>
+        <w:numPr>
+          <w:ilvl w:val="0"/>
+          <w:numId w:val="9"/>
+        </w:numPr>
+        <w:shd w:val="clear" w:color="auto" w:fill="FFFFFF"/>
+        <w:spacing w:before="100" w:beforeAutospacing="1" w:after="100" w:afterAutospacing="1" w:line="240" w:lineRule="auto"/>
+        <w:ind w:left="570"/>
+        <w:rPr>
+          <w:rFonts w:ascii="Segoe UI" w:hAnsi="Segoe UI" w:cs="Segoe UI"/>
+          <w:color w:val="000000"/>
+          <w:sz w:val="16"/>
+          <w:szCs w:val="16"/>
+        </w:rPr>
+      </w:pPr>
+      <w:hyperlink r:id="rId33" w:history="1">
+        <w:r>
+          <w:rPr>
+            <w:rStyle w:val="Hyperlink"/>
+            <w:rFonts w:ascii="Segoe UI" w:hAnsi="Segoe UI" w:cs="Segoe UI"/>
+            <w:color w:val="0078D7"/>
+            <w:sz w:val="16"/>
+            <w:szCs w:val="16"/>
+          </w:rPr>
+          <w:t>Twitter Bootstrap</w:t>
+        </w:r>
+      </w:hyperlink>
+      <w:r>
+        <w:rPr>
+          <w:rFonts w:ascii="Segoe UI" w:hAnsi="Segoe UI" w:cs="Segoe UI"/>
+          <w:color w:val="000000"/>
+          <w:sz w:val="16"/>
+          <w:szCs w:val="16"/>
+        </w:rPr>
+        <w:t> - robust CSS styling</w:t>
+      </w:r>
+      <w:bookmarkStart w:id="0" w:name="_GoBack"/>
+      <w:bookmarkEnd w:id="0"/>
+    </w:p>
+    <w:p>
+      <w:pPr>
+        <w:jc w:val="both"/>
+        <w:rPr>
+          <w:sz w:val="16"/>
+          <w:szCs w:val="16"/>
+        </w:rPr>
+      </w:pPr>
+      <w:r>
+        <w:rPr>
+          <w:rFonts w:ascii="Segoe UI" w:hAnsi="Segoe UI" w:cs="Segoe UI"/>
+          <w:color w:val="000000"/>
+          <w:sz w:val="16"/>
+          <w:szCs w:val="16"/>
+          <w:shd w:val="clear" w:color="auto" w:fill="FFFFFF"/>
+        </w:rPr>
+        <w:t>Hot Towel provides a </w:t>
+      </w:r>
+      <w:r>
+        <w:rPr>
+          <w:rStyle w:val="HTMLCode"/>
+          <w:rFonts w:ascii="Consolas" w:eastAsiaTheme="minorHAnsi" w:hAnsi="Consolas" w:cs="Consolas"/>
+          <w:color w:val="000000"/>
+          <w:sz w:val="16"/>
+          <w:szCs w:val="16"/>
+          <w:bdr w:val="single" w:sz="6" w:space="2" w:color="D3D6DB" w:frame="1"/>
+          <w:shd w:val="clear" w:color="auto" w:fill="F9F9F9"/>
+        </w:rPr>
+        <w:t>logger</w:t>
+      </w:r>
+      <w:r>
+        <w:rPr>
+          <w:rFonts w:ascii="Segoe UI" w:hAnsi="Segoe UI" w:cs="Segoe UI"/>
+          <w:color w:val="000000"/>
+          <w:sz w:val="16"/>
+          <w:szCs w:val="16"/>
+          <w:shd w:val="clear" w:color="auto" w:fill="FFFFFF"/>
+        </w:rPr>
+        <w:t> module in the services folder. The </w:t>
+      </w:r>
+      <w:r>
+        <w:rPr>
+          <w:rStyle w:val="HTMLCode"/>
+          <w:rFonts w:ascii="Consolas" w:eastAsiaTheme="minorHAnsi" w:hAnsi="Consolas" w:cs="Consolas"/>
+          <w:color w:val="000000"/>
+          <w:sz w:val="16"/>
+          <w:szCs w:val="16"/>
+          <w:bdr w:val="single" w:sz="6" w:space="2" w:color="D3D6DB" w:frame="1"/>
+          <w:shd w:val="clear" w:color="auto" w:fill="F9F9F9"/>
+        </w:rPr>
+        <w:t>logger</w:t>
+      </w:r>
+      <w:r>
+        <w:rPr>
+          <w:rFonts w:ascii="Segoe UI" w:hAnsi="Segoe UI" w:cs="Segoe UI"/>
+          <w:color w:val="000000"/>
+          <w:sz w:val="16"/>
+          <w:szCs w:val="16"/>
+          <w:shd w:val="clear" w:color="auto" w:fill="FFFFFF"/>
+        </w:rPr>
+        <w:t> module is ideal for logging messages to the console and to the user in pop up toasts.</w:t>
       </w:r>
     </w:p>
     <w:sectPr>
-      <w:footerReference w:type="default" r:id="rId25"/>
+      <w:footerReference w:type="default" r:id="rId34"/>
       <w:pgSz w:w="12240" w:h="15840"/>
       <w:pgMar w:top="720" w:right="720" w:bottom="720" w:left="720" w:header="720" w:footer="720" w:gutter="0"/>
       <w:cols w:space="720"/>
@@ -4901,181 +7331,9 @@
     </w:lvl>
   </w:abstractNum>
   <w:abstractNum w:abstractNumId="1">
-    <w:nsid w:val="2AE9747B"/>
+    <w:nsid w:val="1B2170A0"/>
     <w:multiLevelType w:val="hybridMultilevel"/>
-    <w:tmpl w:val="B0345DF4"/>
-    <w:lvl w:ilvl="0" w:tplc="0809000F">
-      <w:start w:val="1"/>
-      <w:numFmt w:val="decimal"/>
-      <w:lvlText w:val="%1."/>
-      <w:lvlJc w:val="left"/>
-      <w:pPr>
-        <w:ind w:left="360" w:hanging="360"/>
-      </w:pPr>
-    </w:lvl>
-    <w:lvl w:ilvl="1" w:tplc="08090019" w:tentative="1">
-      <w:start w:val="1"/>
-      <w:numFmt w:val="lowerLetter"/>
-      <w:lvlText w:val="%2."/>
-      <w:lvlJc w:val="left"/>
-      <w:pPr>
-        <w:ind w:left="1080" w:hanging="360"/>
-      </w:pPr>
-    </w:lvl>
-    <w:lvl w:ilvl="2" w:tplc="0809001B" w:tentative="1">
-      <w:start w:val="1"/>
-      <w:numFmt w:val="lowerRoman"/>
-      <w:lvlText w:val="%3."/>
-      <w:lvlJc w:val="right"/>
-      <w:pPr>
-        <w:ind w:left="1800" w:hanging="180"/>
-      </w:pPr>
-    </w:lvl>
-    <w:lvl w:ilvl="3" w:tplc="0809000F" w:tentative="1">
-      <w:start w:val="1"/>
-      <w:numFmt w:val="decimal"/>
-      <w:lvlText w:val="%4."/>
-      <w:lvlJc w:val="left"/>
-      <w:pPr>
-        <w:ind w:left="2520" w:hanging="360"/>
-      </w:pPr>
-    </w:lvl>
-    <w:lvl w:ilvl="4" w:tplc="08090019" w:tentative="1">
-      <w:start w:val="1"/>
-      <w:numFmt w:val="lowerLetter"/>
-      <w:lvlText w:val="%5."/>
-      <w:lvlJc w:val="left"/>
-      <w:pPr>
-        <w:ind w:left="3240" w:hanging="360"/>
-      </w:pPr>
-    </w:lvl>
-    <w:lvl w:ilvl="5" w:tplc="0809001B" w:tentative="1">
-      <w:start w:val="1"/>
-      <w:numFmt w:val="lowerRoman"/>
-      <w:lvlText w:val="%6."/>
-      <w:lvlJc w:val="right"/>
-      <w:pPr>
-        <w:ind w:left="3960" w:hanging="180"/>
-      </w:pPr>
-    </w:lvl>
-    <w:lvl w:ilvl="6" w:tplc="0809000F" w:tentative="1">
-      <w:start w:val="1"/>
-      <w:numFmt w:val="decimal"/>
-      <w:lvlText w:val="%7."/>
-      <w:lvlJc w:val="left"/>
-      <w:pPr>
-        <w:ind w:left="4680" w:hanging="360"/>
-      </w:pPr>
-    </w:lvl>
-    <w:lvl w:ilvl="7" w:tplc="08090019" w:tentative="1">
-      <w:start w:val="1"/>
-      <w:numFmt w:val="lowerLetter"/>
-      <w:lvlText w:val="%8."/>
-      <w:lvlJc w:val="left"/>
-      <w:pPr>
-        <w:ind w:left="5400" w:hanging="360"/>
-      </w:pPr>
-    </w:lvl>
-    <w:lvl w:ilvl="8" w:tplc="0809001B" w:tentative="1">
-      <w:start w:val="1"/>
-      <w:numFmt w:val="lowerRoman"/>
-      <w:lvlText w:val="%9."/>
-      <w:lvlJc w:val="right"/>
-      <w:pPr>
-        <w:ind w:left="6120" w:hanging="180"/>
-      </w:pPr>
-    </w:lvl>
-  </w:abstractNum>
-  <w:abstractNum w:abstractNumId="2">
-    <w:nsid w:val="317B6C7B"/>
-    <w:multiLevelType w:val="hybridMultilevel"/>
-    <w:tmpl w:val="0326330C"/>
-    <w:lvl w:ilvl="0" w:tplc="0809000F">
-      <w:start w:val="1"/>
-      <w:numFmt w:val="decimal"/>
-      <w:lvlText w:val="%1."/>
-      <w:lvlJc w:val="left"/>
-      <w:pPr>
-        <w:ind w:left="360" w:hanging="360"/>
-      </w:pPr>
-    </w:lvl>
-    <w:lvl w:ilvl="1" w:tplc="08090019" w:tentative="1">
-      <w:start w:val="1"/>
-      <w:numFmt w:val="lowerLetter"/>
-      <w:lvlText w:val="%2."/>
-      <w:lvlJc w:val="left"/>
-      <w:pPr>
-        <w:ind w:left="1080" w:hanging="360"/>
-      </w:pPr>
-    </w:lvl>
-    <w:lvl w:ilvl="2" w:tplc="0809001B" w:tentative="1">
-      <w:start w:val="1"/>
-      <w:numFmt w:val="lowerRoman"/>
-      <w:lvlText w:val="%3."/>
-      <w:lvlJc w:val="right"/>
-      <w:pPr>
-        <w:ind w:left="1800" w:hanging="180"/>
-      </w:pPr>
-    </w:lvl>
-    <w:lvl w:ilvl="3" w:tplc="0809000F" w:tentative="1">
-      <w:start w:val="1"/>
-      <w:numFmt w:val="decimal"/>
-      <w:lvlText w:val="%4."/>
-      <w:lvlJc w:val="left"/>
-      <w:pPr>
-        <w:ind w:left="2520" w:hanging="360"/>
-      </w:pPr>
-    </w:lvl>
-    <w:lvl w:ilvl="4" w:tplc="08090019" w:tentative="1">
-      <w:start w:val="1"/>
-      <w:numFmt w:val="lowerLetter"/>
-      <w:lvlText w:val="%5."/>
-      <w:lvlJc w:val="left"/>
-      <w:pPr>
-        <w:ind w:left="3240" w:hanging="360"/>
-      </w:pPr>
-    </w:lvl>
-    <w:lvl w:ilvl="5" w:tplc="0809001B" w:tentative="1">
-      <w:start w:val="1"/>
-      <w:numFmt w:val="lowerRoman"/>
-      <w:lvlText w:val="%6."/>
-      <w:lvlJc w:val="right"/>
-      <w:pPr>
-        <w:ind w:left="3960" w:hanging="180"/>
-      </w:pPr>
-    </w:lvl>
-    <w:lvl w:ilvl="6" w:tplc="0809000F" w:tentative="1">
-      <w:start w:val="1"/>
-      <w:numFmt w:val="decimal"/>
-      <w:lvlText w:val="%7."/>
-      <w:lvlJc w:val="left"/>
-      <w:pPr>
-        <w:ind w:left="4680" w:hanging="360"/>
-      </w:pPr>
-    </w:lvl>
-    <w:lvl w:ilvl="7" w:tplc="08090019" w:tentative="1">
-      <w:start w:val="1"/>
-      <w:numFmt w:val="lowerLetter"/>
-      <w:lvlText w:val="%8."/>
-      <w:lvlJc w:val="left"/>
-      <w:pPr>
-        <w:ind w:left="5400" w:hanging="360"/>
-      </w:pPr>
-    </w:lvl>
-    <w:lvl w:ilvl="8" w:tplc="0809001B" w:tentative="1">
-      <w:start w:val="1"/>
-      <w:numFmt w:val="lowerRoman"/>
-      <w:lvlText w:val="%9."/>
-      <w:lvlJc w:val="right"/>
-      <w:pPr>
-        <w:ind w:left="6120" w:hanging="180"/>
-      </w:pPr>
-    </w:lvl>
-  </w:abstractNum>
-  <w:abstractNum w:abstractNumId="3">
-    <w:nsid w:val="32DB4A09"/>
-    <w:multiLevelType w:val="hybridMultilevel"/>
-    <w:tmpl w:val="218C7170"/>
+    <w:tmpl w:val="91B8E180"/>
     <w:lvl w:ilvl="0" w:tplc="08090001">
       <w:start w:val="1"/>
       <w:numFmt w:val="bullet"/>
@@ -5185,10 +7443,331 @@
       </w:rPr>
     </w:lvl>
   </w:abstractNum>
+  <w:abstractNum w:abstractNumId="2">
+    <w:nsid w:val="1E14247A"/>
+    <w:multiLevelType w:val="multilevel"/>
+    <w:tmpl w:val="36B889DA"/>
+    <w:lvl w:ilvl="0">
+      <w:start w:val="1"/>
+      <w:numFmt w:val="bullet"/>
+      <w:lvlText w:val=""/>
+      <w:lvlJc w:val="left"/>
+      <w:pPr>
+        <w:tabs>
+          <w:tab w:val="num" w:pos="720"/>
+        </w:tabs>
+        <w:ind w:left="720" w:hanging="360"/>
+      </w:pPr>
+      <w:rPr>
+        <w:rFonts w:ascii="Symbol" w:hAnsi="Symbol" w:hint="default"/>
+        <w:sz w:val="20"/>
+      </w:rPr>
+    </w:lvl>
+    <w:lvl w:ilvl="1" w:tentative="1">
+      <w:start w:val="1"/>
+      <w:numFmt w:val="bullet"/>
+      <w:lvlText w:val="o"/>
+      <w:lvlJc w:val="left"/>
+      <w:pPr>
+        <w:tabs>
+          <w:tab w:val="num" w:pos="1440"/>
+        </w:tabs>
+        <w:ind w:left="1440" w:hanging="360"/>
+      </w:pPr>
+      <w:rPr>
+        <w:rFonts w:ascii="Courier New" w:hAnsi="Courier New" w:hint="default"/>
+        <w:sz w:val="20"/>
+      </w:rPr>
+    </w:lvl>
+    <w:lvl w:ilvl="2" w:tentative="1">
+      <w:start w:val="1"/>
+      <w:numFmt w:val="bullet"/>
+      <w:lvlText w:val=""/>
+      <w:lvlJc w:val="left"/>
+      <w:pPr>
+        <w:tabs>
+          <w:tab w:val="num" w:pos="2160"/>
+        </w:tabs>
+        <w:ind w:left="2160" w:hanging="360"/>
+      </w:pPr>
+      <w:rPr>
+        <w:rFonts w:ascii="Wingdings" w:hAnsi="Wingdings" w:hint="default"/>
+        <w:sz w:val="20"/>
+      </w:rPr>
+    </w:lvl>
+    <w:lvl w:ilvl="3" w:tentative="1">
+      <w:start w:val="1"/>
+      <w:numFmt w:val="bullet"/>
+      <w:lvlText w:val=""/>
+      <w:lvlJc w:val="left"/>
+      <w:pPr>
+        <w:tabs>
+          <w:tab w:val="num" w:pos="2880"/>
+        </w:tabs>
+        <w:ind w:left="2880" w:hanging="360"/>
+      </w:pPr>
+      <w:rPr>
+        <w:rFonts w:ascii="Wingdings" w:hAnsi="Wingdings" w:hint="default"/>
+        <w:sz w:val="20"/>
+      </w:rPr>
+    </w:lvl>
+    <w:lvl w:ilvl="4" w:tentative="1">
+      <w:start w:val="1"/>
+      <w:numFmt w:val="bullet"/>
+      <w:lvlText w:val=""/>
+      <w:lvlJc w:val="left"/>
+      <w:pPr>
+        <w:tabs>
+          <w:tab w:val="num" w:pos="3600"/>
+        </w:tabs>
+        <w:ind w:left="3600" w:hanging="360"/>
+      </w:pPr>
+      <w:rPr>
+        <w:rFonts w:ascii="Wingdings" w:hAnsi="Wingdings" w:hint="default"/>
+        <w:sz w:val="20"/>
+      </w:rPr>
+    </w:lvl>
+    <w:lvl w:ilvl="5" w:tentative="1">
+      <w:start w:val="1"/>
+      <w:numFmt w:val="bullet"/>
+      <w:lvlText w:val=""/>
+      <w:lvlJc w:val="left"/>
+      <w:pPr>
+        <w:tabs>
+          <w:tab w:val="num" w:pos="4320"/>
+        </w:tabs>
+        <w:ind w:left="4320" w:hanging="360"/>
+      </w:pPr>
+      <w:rPr>
+        <w:rFonts w:ascii="Wingdings" w:hAnsi="Wingdings" w:hint="default"/>
+        <w:sz w:val="20"/>
+      </w:rPr>
+    </w:lvl>
+    <w:lvl w:ilvl="6" w:tentative="1">
+      <w:start w:val="1"/>
+      <w:numFmt w:val="bullet"/>
+      <w:lvlText w:val=""/>
+      <w:lvlJc w:val="left"/>
+      <w:pPr>
+        <w:tabs>
+          <w:tab w:val="num" w:pos="5040"/>
+        </w:tabs>
+        <w:ind w:left="5040" w:hanging="360"/>
+      </w:pPr>
+      <w:rPr>
+        <w:rFonts w:ascii="Wingdings" w:hAnsi="Wingdings" w:hint="default"/>
+        <w:sz w:val="20"/>
+      </w:rPr>
+    </w:lvl>
+    <w:lvl w:ilvl="7" w:tentative="1">
+      <w:start w:val="1"/>
+      <w:numFmt w:val="bullet"/>
+      <w:lvlText w:val=""/>
+      <w:lvlJc w:val="left"/>
+      <w:pPr>
+        <w:tabs>
+          <w:tab w:val="num" w:pos="5760"/>
+        </w:tabs>
+        <w:ind w:left="5760" w:hanging="360"/>
+      </w:pPr>
+      <w:rPr>
+        <w:rFonts w:ascii="Wingdings" w:hAnsi="Wingdings" w:hint="default"/>
+        <w:sz w:val="20"/>
+      </w:rPr>
+    </w:lvl>
+    <w:lvl w:ilvl="8" w:tentative="1">
+      <w:start w:val="1"/>
+      <w:numFmt w:val="bullet"/>
+      <w:lvlText w:val=""/>
+      <w:lvlJc w:val="left"/>
+      <w:pPr>
+        <w:tabs>
+          <w:tab w:val="num" w:pos="6480"/>
+        </w:tabs>
+        <w:ind w:left="6480" w:hanging="360"/>
+      </w:pPr>
+      <w:rPr>
+        <w:rFonts w:ascii="Wingdings" w:hAnsi="Wingdings" w:hint="default"/>
+        <w:sz w:val="20"/>
+      </w:rPr>
+    </w:lvl>
+  </w:abstractNum>
+  <w:abstractNum w:abstractNumId="3">
+    <w:nsid w:val="2AE9747B"/>
+    <w:multiLevelType w:val="hybridMultilevel"/>
+    <w:tmpl w:val="B0345DF4"/>
+    <w:lvl w:ilvl="0" w:tplc="0809000F">
+      <w:start w:val="1"/>
+      <w:numFmt w:val="decimal"/>
+      <w:lvlText w:val="%1."/>
+      <w:lvlJc w:val="left"/>
+      <w:pPr>
+        <w:ind w:left="360" w:hanging="360"/>
+      </w:pPr>
+    </w:lvl>
+    <w:lvl w:ilvl="1" w:tplc="08090019" w:tentative="1">
+      <w:start w:val="1"/>
+      <w:numFmt w:val="lowerLetter"/>
+      <w:lvlText w:val="%2."/>
+      <w:lvlJc w:val="left"/>
+      <w:pPr>
+        <w:ind w:left="1080" w:hanging="360"/>
+      </w:pPr>
+    </w:lvl>
+    <w:lvl w:ilvl="2" w:tplc="0809001B" w:tentative="1">
+      <w:start w:val="1"/>
+      <w:numFmt w:val="lowerRoman"/>
+      <w:lvlText w:val="%3."/>
+      <w:lvlJc w:val="right"/>
+      <w:pPr>
+        <w:ind w:left="1800" w:hanging="180"/>
+      </w:pPr>
+    </w:lvl>
+    <w:lvl w:ilvl="3" w:tplc="0809000F" w:tentative="1">
+      <w:start w:val="1"/>
+      <w:numFmt w:val="decimal"/>
+      <w:lvlText w:val="%4."/>
+      <w:lvlJc w:val="left"/>
+      <w:pPr>
+        <w:ind w:left="2520" w:hanging="360"/>
+      </w:pPr>
+    </w:lvl>
+    <w:lvl w:ilvl="4" w:tplc="08090019" w:tentative="1">
+      <w:start w:val="1"/>
+      <w:numFmt w:val="lowerLetter"/>
+      <w:lvlText w:val="%5."/>
+      <w:lvlJc w:val="left"/>
+      <w:pPr>
+        <w:ind w:left="3240" w:hanging="360"/>
+      </w:pPr>
+    </w:lvl>
+    <w:lvl w:ilvl="5" w:tplc="0809001B" w:tentative="1">
+      <w:start w:val="1"/>
+      <w:numFmt w:val="lowerRoman"/>
+      <w:lvlText w:val="%6."/>
+      <w:lvlJc w:val="right"/>
+      <w:pPr>
+        <w:ind w:left="3960" w:hanging="180"/>
+      </w:pPr>
+    </w:lvl>
+    <w:lvl w:ilvl="6" w:tplc="0809000F" w:tentative="1">
+      <w:start w:val="1"/>
+      <w:numFmt w:val="decimal"/>
+      <w:lvlText w:val="%7."/>
+      <w:lvlJc w:val="left"/>
+      <w:pPr>
+        <w:ind w:left="4680" w:hanging="360"/>
+      </w:pPr>
+    </w:lvl>
+    <w:lvl w:ilvl="7" w:tplc="08090019" w:tentative="1">
+      <w:start w:val="1"/>
+      <w:numFmt w:val="lowerLetter"/>
+      <w:lvlText w:val="%8."/>
+      <w:lvlJc w:val="left"/>
+      <w:pPr>
+        <w:ind w:left="5400" w:hanging="360"/>
+      </w:pPr>
+    </w:lvl>
+    <w:lvl w:ilvl="8" w:tplc="0809001B" w:tentative="1">
+      <w:start w:val="1"/>
+      <w:numFmt w:val="lowerRoman"/>
+      <w:lvlText w:val="%9."/>
+      <w:lvlJc w:val="right"/>
+      <w:pPr>
+        <w:ind w:left="6120" w:hanging="180"/>
+      </w:pPr>
+    </w:lvl>
+  </w:abstractNum>
   <w:abstractNum w:abstractNumId="4">
-    <w:nsid w:val="61750E79"/>
+    <w:nsid w:val="317B6C7B"/>
     <w:multiLevelType w:val="hybridMultilevel"/>
-    <w:tmpl w:val="2594F358"/>
+    <w:tmpl w:val="0326330C"/>
+    <w:lvl w:ilvl="0" w:tplc="0809000F">
+      <w:start w:val="1"/>
+      <w:numFmt w:val="decimal"/>
+      <w:lvlText w:val="%1."/>
+      <w:lvlJc w:val="left"/>
+      <w:pPr>
+        <w:ind w:left="360" w:hanging="360"/>
+      </w:pPr>
+    </w:lvl>
+    <w:lvl w:ilvl="1" w:tplc="08090019" w:tentative="1">
+      <w:start w:val="1"/>
+      <w:numFmt w:val="lowerLetter"/>
+      <w:lvlText w:val="%2."/>
+      <w:lvlJc w:val="left"/>
+      <w:pPr>
+        <w:ind w:left="1080" w:hanging="360"/>
+      </w:pPr>
+    </w:lvl>
+    <w:lvl w:ilvl="2" w:tplc="0809001B" w:tentative="1">
+      <w:start w:val="1"/>
+      <w:numFmt w:val="lowerRoman"/>
+      <w:lvlText w:val="%3."/>
+      <w:lvlJc w:val="right"/>
+      <w:pPr>
+        <w:ind w:left="1800" w:hanging="180"/>
+      </w:pPr>
+    </w:lvl>
+    <w:lvl w:ilvl="3" w:tplc="0809000F" w:tentative="1">
+      <w:start w:val="1"/>
+      <w:numFmt w:val="decimal"/>
+      <w:lvlText w:val="%4."/>
+      <w:lvlJc w:val="left"/>
+      <w:pPr>
+        <w:ind w:left="2520" w:hanging="360"/>
+      </w:pPr>
+    </w:lvl>
+    <w:lvl w:ilvl="4" w:tplc="08090019" w:tentative="1">
+      <w:start w:val="1"/>
+      <w:numFmt w:val="lowerLetter"/>
+      <w:lvlText w:val="%5."/>
+      <w:lvlJc w:val="left"/>
+      <w:pPr>
+        <w:ind w:left="3240" w:hanging="360"/>
+      </w:pPr>
+    </w:lvl>
+    <w:lvl w:ilvl="5" w:tplc="0809001B" w:tentative="1">
+      <w:start w:val="1"/>
+      <w:numFmt w:val="lowerRoman"/>
+      <w:lvlText w:val="%6."/>
+      <w:lvlJc w:val="right"/>
+      <w:pPr>
+        <w:ind w:left="3960" w:hanging="180"/>
+      </w:pPr>
+    </w:lvl>
+    <w:lvl w:ilvl="6" w:tplc="0809000F" w:tentative="1">
+      <w:start w:val="1"/>
+      <w:numFmt w:val="decimal"/>
+      <w:lvlText w:val="%7."/>
+      <w:lvlJc w:val="left"/>
+      <w:pPr>
+        <w:ind w:left="4680" w:hanging="360"/>
+      </w:pPr>
+    </w:lvl>
+    <w:lvl w:ilvl="7" w:tplc="08090019" w:tentative="1">
+      <w:start w:val="1"/>
+      <w:numFmt w:val="lowerLetter"/>
+      <w:lvlText w:val="%8."/>
+      <w:lvlJc w:val="left"/>
+      <w:pPr>
+        <w:ind w:left="5400" w:hanging="360"/>
+      </w:pPr>
+    </w:lvl>
+    <w:lvl w:ilvl="8" w:tplc="0809001B" w:tentative="1">
+      <w:start w:val="1"/>
+      <w:numFmt w:val="lowerRoman"/>
+      <w:lvlText w:val="%9."/>
+      <w:lvlJc w:val="right"/>
+      <w:pPr>
+        <w:ind w:left="6120" w:hanging="180"/>
+      </w:pPr>
+    </w:lvl>
+  </w:abstractNum>
+  <w:abstractNum w:abstractNumId="5">
+    <w:nsid w:val="32DB4A09"/>
+    <w:multiLevelType w:val="hybridMultilevel"/>
+    <w:tmpl w:val="218C7170"/>
     <w:lvl w:ilvl="0" w:tplc="08090001">
       <w:start w:val="1"/>
       <w:numFmt w:val="bullet"/>
@@ -5298,7 +7877,233 @@
       </w:rPr>
     </w:lvl>
   </w:abstractNum>
-  <w:abstractNum w:abstractNumId="5">
+  <w:abstractNum w:abstractNumId="6">
+    <w:nsid w:val="370461CC"/>
+    <w:multiLevelType w:val="hybridMultilevel"/>
+    <w:tmpl w:val="21481F28"/>
+    <w:lvl w:ilvl="0" w:tplc="08090001">
+      <w:start w:val="1"/>
+      <w:numFmt w:val="bullet"/>
+      <w:lvlText w:val=""/>
+      <w:lvlJc w:val="left"/>
+      <w:pPr>
+        <w:ind w:left="360" w:hanging="360"/>
+      </w:pPr>
+      <w:rPr>
+        <w:rFonts w:ascii="Symbol" w:hAnsi="Symbol" w:hint="default"/>
+      </w:rPr>
+    </w:lvl>
+    <w:lvl w:ilvl="1" w:tplc="08090003" w:tentative="1">
+      <w:start w:val="1"/>
+      <w:numFmt w:val="bullet"/>
+      <w:lvlText w:val="o"/>
+      <w:lvlJc w:val="left"/>
+      <w:pPr>
+        <w:ind w:left="1080" w:hanging="360"/>
+      </w:pPr>
+      <w:rPr>
+        <w:rFonts w:ascii="Courier New" w:hAnsi="Courier New" w:cs="Courier New" w:hint="default"/>
+      </w:rPr>
+    </w:lvl>
+    <w:lvl w:ilvl="2" w:tplc="08090005" w:tentative="1">
+      <w:start w:val="1"/>
+      <w:numFmt w:val="bullet"/>
+      <w:lvlText w:val=""/>
+      <w:lvlJc w:val="left"/>
+      <w:pPr>
+        <w:ind w:left="1800" w:hanging="360"/>
+      </w:pPr>
+      <w:rPr>
+        <w:rFonts w:ascii="Wingdings" w:hAnsi="Wingdings" w:hint="default"/>
+      </w:rPr>
+    </w:lvl>
+    <w:lvl w:ilvl="3" w:tplc="08090001" w:tentative="1">
+      <w:start w:val="1"/>
+      <w:numFmt w:val="bullet"/>
+      <w:lvlText w:val=""/>
+      <w:lvlJc w:val="left"/>
+      <w:pPr>
+        <w:ind w:left="2520" w:hanging="360"/>
+      </w:pPr>
+      <w:rPr>
+        <w:rFonts w:ascii="Symbol" w:hAnsi="Symbol" w:hint="default"/>
+      </w:rPr>
+    </w:lvl>
+    <w:lvl w:ilvl="4" w:tplc="08090003" w:tentative="1">
+      <w:start w:val="1"/>
+      <w:numFmt w:val="bullet"/>
+      <w:lvlText w:val="o"/>
+      <w:lvlJc w:val="left"/>
+      <w:pPr>
+        <w:ind w:left="3240" w:hanging="360"/>
+      </w:pPr>
+      <w:rPr>
+        <w:rFonts w:ascii="Courier New" w:hAnsi="Courier New" w:cs="Courier New" w:hint="default"/>
+      </w:rPr>
+    </w:lvl>
+    <w:lvl w:ilvl="5" w:tplc="08090005" w:tentative="1">
+      <w:start w:val="1"/>
+      <w:numFmt w:val="bullet"/>
+      <w:lvlText w:val=""/>
+      <w:lvlJc w:val="left"/>
+      <w:pPr>
+        <w:ind w:left="3960" w:hanging="360"/>
+      </w:pPr>
+      <w:rPr>
+        <w:rFonts w:ascii="Wingdings" w:hAnsi="Wingdings" w:hint="default"/>
+      </w:rPr>
+    </w:lvl>
+    <w:lvl w:ilvl="6" w:tplc="08090001" w:tentative="1">
+      <w:start w:val="1"/>
+      <w:numFmt w:val="bullet"/>
+      <w:lvlText w:val=""/>
+      <w:lvlJc w:val="left"/>
+      <w:pPr>
+        <w:ind w:left="4680" w:hanging="360"/>
+      </w:pPr>
+      <w:rPr>
+        <w:rFonts w:ascii="Symbol" w:hAnsi="Symbol" w:hint="default"/>
+      </w:rPr>
+    </w:lvl>
+    <w:lvl w:ilvl="7" w:tplc="08090003" w:tentative="1">
+      <w:start w:val="1"/>
+      <w:numFmt w:val="bullet"/>
+      <w:lvlText w:val="o"/>
+      <w:lvlJc w:val="left"/>
+      <w:pPr>
+        <w:ind w:left="5400" w:hanging="360"/>
+      </w:pPr>
+      <w:rPr>
+        <w:rFonts w:ascii="Courier New" w:hAnsi="Courier New" w:cs="Courier New" w:hint="default"/>
+      </w:rPr>
+    </w:lvl>
+    <w:lvl w:ilvl="8" w:tplc="08090005" w:tentative="1">
+      <w:start w:val="1"/>
+      <w:numFmt w:val="bullet"/>
+      <w:lvlText w:val=""/>
+      <w:lvlJc w:val="left"/>
+      <w:pPr>
+        <w:ind w:left="6120" w:hanging="360"/>
+      </w:pPr>
+      <w:rPr>
+        <w:rFonts w:ascii="Wingdings" w:hAnsi="Wingdings" w:hint="default"/>
+      </w:rPr>
+    </w:lvl>
+  </w:abstractNum>
+  <w:abstractNum w:abstractNumId="7">
+    <w:nsid w:val="61750E79"/>
+    <w:multiLevelType w:val="hybridMultilevel"/>
+    <w:tmpl w:val="2594F358"/>
+    <w:lvl w:ilvl="0" w:tplc="08090001">
+      <w:start w:val="1"/>
+      <w:numFmt w:val="bullet"/>
+      <w:lvlText w:val=""/>
+      <w:lvlJc w:val="left"/>
+      <w:pPr>
+        <w:ind w:left="360" w:hanging="360"/>
+      </w:pPr>
+      <w:rPr>
+        <w:rFonts w:ascii="Symbol" w:hAnsi="Symbol" w:hint="default"/>
+      </w:rPr>
+    </w:lvl>
+    <w:lvl w:ilvl="1" w:tplc="08090003" w:tentative="1">
+      <w:start w:val="1"/>
+      <w:numFmt w:val="bullet"/>
+      <w:lvlText w:val="o"/>
+      <w:lvlJc w:val="left"/>
+      <w:pPr>
+        <w:ind w:left="1080" w:hanging="360"/>
+      </w:pPr>
+      <w:rPr>
+        <w:rFonts w:ascii="Courier New" w:hAnsi="Courier New" w:cs="Courier New" w:hint="default"/>
+      </w:rPr>
+    </w:lvl>
+    <w:lvl w:ilvl="2" w:tplc="08090005" w:tentative="1">
+      <w:start w:val="1"/>
+      <w:numFmt w:val="bullet"/>
+      <w:lvlText w:val=""/>
+      <w:lvlJc w:val="left"/>
+      <w:pPr>
+        <w:ind w:left="1800" w:hanging="360"/>
+      </w:pPr>
+      <w:rPr>
+        <w:rFonts w:ascii="Wingdings" w:hAnsi="Wingdings" w:hint="default"/>
+      </w:rPr>
+    </w:lvl>
+    <w:lvl w:ilvl="3" w:tplc="08090001" w:tentative="1">
+      <w:start w:val="1"/>
+      <w:numFmt w:val="bullet"/>
+      <w:lvlText w:val=""/>
+      <w:lvlJc w:val="left"/>
+      <w:pPr>
+        <w:ind w:left="2520" w:hanging="360"/>
+      </w:pPr>
+      <w:rPr>
+        <w:rFonts w:ascii="Symbol" w:hAnsi="Symbol" w:hint="default"/>
+      </w:rPr>
+    </w:lvl>
+    <w:lvl w:ilvl="4" w:tplc="08090003" w:tentative="1">
+      <w:start w:val="1"/>
+      <w:numFmt w:val="bullet"/>
+      <w:lvlText w:val="o"/>
+      <w:lvlJc w:val="left"/>
+      <w:pPr>
+        <w:ind w:left="3240" w:hanging="360"/>
+      </w:pPr>
+      <w:rPr>
+        <w:rFonts w:ascii="Courier New" w:hAnsi="Courier New" w:cs="Courier New" w:hint="default"/>
+      </w:rPr>
+    </w:lvl>
+    <w:lvl w:ilvl="5" w:tplc="08090005" w:tentative="1">
+      <w:start w:val="1"/>
+      <w:numFmt w:val="bullet"/>
+      <w:lvlText w:val=""/>
+      <w:lvlJc w:val="left"/>
+      <w:pPr>
+        <w:ind w:left="3960" w:hanging="360"/>
+      </w:pPr>
+      <w:rPr>
+        <w:rFonts w:ascii="Wingdings" w:hAnsi="Wingdings" w:hint="default"/>
+      </w:rPr>
+    </w:lvl>
+    <w:lvl w:ilvl="6" w:tplc="08090001" w:tentative="1">
+      <w:start w:val="1"/>
+      <w:numFmt w:val="bullet"/>
+      <w:lvlText w:val=""/>
+      <w:lvlJc w:val="left"/>
+      <w:pPr>
+        <w:ind w:left="4680" w:hanging="360"/>
+      </w:pPr>
+      <w:rPr>
+        <w:rFonts w:ascii="Symbol" w:hAnsi="Symbol" w:hint="default"/>
+      </w:rPr>
+    </w:lvl>
+    <w:lvl w:ilvl="7" w:tplc="08090003" w:tentative="1">
+      <w:start w:val="1"/>
+      <w:numFmt w:val="bullet"/>
+      <w:lvlText w:val="o"/>
+      <w:lvlJc w:val="left"/>
+      <w:pPr>
+        <w:ind w:left="5400" w:hanging="360"/>
+      </w:pPr>
+      <w:rPr>
+        <w:rFonts w:ascii="Courier New" w:hAnsi="Courier New" w:cs="Courier New" w:hint="default"/>
+      </w:rPr>
+    </w:lvl>
+    <w:lvl w:ilvl="8" w:tplc="08090005" w:tentative="1">
+      <w:start w:val="1"/>
+      <w:numFmt w:val="bullet"/>
+      <w:lvlText w:val=""/>
+      <w:lvlJc w:val="left"/>
+      <w:pPr>
+        <w:ind w:left="6120" w:hanging="360"/>
+      </w:pPr>
+      <w:rPr>
+        <w:rFonts w:ascii="Wingdings" w:hAnsi="Wingdings" w:hint="default"/>
+      </w:rPr>
+    </w:lvl>
+  </w:abstractNum>
+  <w:abstractNum w:abstractNumId="8">
     <w:nsid w:val="70DD2934"/>
     <w:multiLevelType w:val="hybridMultilevel"/>
     <w:tmpl w:val="CB086C98"/>
@@ -5385,22 +8190,31 @@
     </w:lvl>
   </w:abstractNum>
   <w:num w:numId="1">
-    <w:abstractNumId w:val="2"/>
+    <w:abstractNumId w:val="4"/>
   </w:num>
   <w:num w:numId="2">
-    <w:abstractNumId w:val="1"/>
+    <w:abstractNumId w:val="3"/>
   </w:num>
   <w:num w:numId="3">
-    <w:abstractNumId w:val="3"/>
+    <w:abstractNumId w:val="5"/>
   </w:num>
   <w:num w:numId="4">
     <w:abstractNumId w:val="0"/>
   </w:num>
   <w:num w:numId="5">
-    <w:abstractNumId w:val="5"/>
+    <w:abstractNumId w:val="8"/>
   </w:num>
   <w:num w:numId="6">
-    <w:abstractNumId w:val="4"/>
+    <w:abstractNumId w:val="7"/>
+  </w:num>
+  <w:num w:numId="7">
+    <w:abstractNumId w:val="6"/>
+  </w:num>
+  <w:num w:numId="8">
+    <w:abstractNumId w:val="1"/>
+  </w:num>
+  <w:num w:numId="9">
+    <w:abstractNumId w:val="2"/>
   </w:num>
 </w:numbering>
 </file>
@@ -5746,6 +8560,38 @@
       <w:contextualSpacing/>
     </w:pPr>
   </w:style>
+  <w:style w:type="character" w:styleId="HTMLCode">
+    <w:name w:val="HTML Code"/>
+    <w:basedOn w:val="DefaultParagraphFont"/>
+    <w:uiPriority w:val="99"/>
+    <w:semiHidden/>
+    <w:unhideWhenUsed/>
+    <w:rsid w:val="004F1FEC"/>
+    <w:rPr>
+      <w:rFonts w:ascii="Courier New" w:eastAsia="Times New Roman" w:hAnsi="Courier New" w:cs="Courier New"/>
+      <w:sz w:val="20"/>
+      <w:szCs w:val="20"/>
+    </w:rPr>
+  </w:style>
+  <w:style w:type="paragraph" w:customStyle="1" w:styleId="lf-text-block">
+    <w:name w:val="lf-text-block"/>
+    <w:basedOn w:val="Normal"/>
+    <w:rsid w:val="007068C0"/>
+    <w:pPr>
+      <w:spacing w:before="100" w:beforeAutospacing="1" w:after="100" w:afterAutospacing="1" w:line="240" w:lineRule="auto"/>
+    </w:pPr>
+    <w:rPr>
+      <w:rFonts w:ascii="Times New Roman" w:eastAsia="Times New Roman" w:hAnsi="Times New Roman" w:cs="Times New Roman"/>
+      <w:sz w:val="24"/>
+      <w:szCs w:val="24"/>
+      <w:lang w:val="en-GB" w:eastAsia="en-GB"/>
+    </w:rPr>
+  </w:style>
+  <w:style w:type="character" w:customStyle="1" w:styleId="lf-thread-btn">
+    <w:name w:val="lf-thread-btn"/>
+    <w:basedOn w:val="DefaultParagraphFont"/>
+    <w:rsid w:val="007068C0"/>
+  </w:style>
 </w:styles>
 </file>
 
@@ -6090,6 +8936,38 @@
       <w:contextualSpacing/>
     </w:pPr>
   </w:style>
+  <w:style w:type="character" w:styleId="HTMLCode">
+    <w:name w:val="HTML Code"/>
+    <w:basedOn w:val="DefaultParagraphFont"/>
+    <w:uiPriority w:val="99"/>
+    <w:semiHidden/>
+    <w:unhideWhenUsed/>
+    <w:rsid w:val="004F1FEC"/>
+    <w:rPr>
+      <w:rFonts w:ascii="Courier New" w:eastAsia="Times New Roman" w:hAnsi="Courier New" w:cs="Courier New"/>
+      <w:sz w:val="20"/>
+      <w:szCs w:val="20"/>
+    </w:rPr>
+  </w:style>
+  <w:style w:type="paragraph" w:customStyle="1" w:styleId="lf-text-block">
+    <w:name w:val="lf-text-block"/>
+    <w:basedOn w:val="Normal"/>
+    <w:rsid w:val="007068C0"/>
+    <w:pPr>
+      <w:spacing w:before="100" w:beforeAutospacing="1" w:after="100" w:afterAutospacing="1" w:line="240" w:lineRule="auto"/>
+    </w:pPr>
+    <w:rPr>
+      <w:rFonts w:ascii="Times New Roman" w:eastAsia="Times New Roman" w:hAnsi="Times New Roman" w:cs="Times New Roman"/>
+      <w:sz w:val="24"/>
+      <w:szCs w:val="24"/>
+      <w:lang w:val="en-GB" w:eastAsia="en-GB"/>
+    </w:rPr>
+  </w:style>
+  <w:style w:type="character" w:customStyle="1" w:styleId="lf-thread-btn">
+    <w:name w:val="lf-thread-btn"/>
+    <w:basedOn w:val="DefaultParagraphFont"/>
+    <w:rsid w:val="007068C0"/>
+  </w:style>
 </w:styles>
 </file>
 
@@ -6348,7 +9226,7 @@
   <a:extraClrSchemeLst/>
   <a:extLst>
     <a:ext uri="{05A4C25C-085E-4340-85A3-A5531E510DB2}">
-      <thm15:themeFamily xmlns="" xmlns:thm15="http://schemas.microsoft.com/office/thememl/2012/main" name="Office Theme" id="{62F939B6-93AF-4DB8-9C6B-D6C7DFDC589F}" vid="{4A3C46E8-61CC-4603-A589-7422A47A8E4A}"/>
+      <thm15:themeFamily xmlns:thm15="http://schemas.microsoft.com/office/thememl/2012/main" xmlns="" name="Office Theme" id="{62F939B6-93AF-4DB8-9C6B-D6C7DFDC589F}" vid="{4A3C46E8-61CC-4603-A589-7422A47A8E4A}"/>
     </a:ext>
   </a:extLst>
 </a:theme>
